--- a/Javaレポート課題.docx
+++ b/Javaレポート課題.docx
@@ -593,6 +593,7 @@
                                 <w:calendar w:val="gregorian"/>
                               </w:date>
                             </w:sdtPr>
+                            <w:sdtEndPr/>
                             <w:sdtContent>
                               <w:r>
                                 <w:rPr>
@@ -1262,11 +1263,6 @@
       </w:r>
     </w:p>
     <w:p>
-      <w:pPr>
-        <w:rPr>
-          <w:rFonts w:hint="eastAsia"/>
-        </w:rPr>
-      </w:pPr>
       <w:r>
         <w:rPr>
           <w:rFonts w:hint="eastAsia"/>
@@ -1387,8 +1383,13 @@
               <w:t>クラス</w:t>
             </w:r>
             <w:r>
-              <w:t xml:space="preserve"> Population_basic</w:t>
-            </w:r>
+              <w:t xml:space="preserve"> </w:t>
+            </w:r>
+            <w:proofErr w:type="spellStart"/>
+            <w:r>
+              <w:t>Population_basic</w:t>
+            </w:r>
+            <w:proofErr w:type="spellEnd"/>
           </w:p>
           <w:p>
             <w:pPr>
@@ -1413,8 +1414,13 @@
               <w:t>クラス</w:t>
             </w:r>
             <w:r>
-              <w:t xml:space="preserve"> PopulationStats</w:t>
-            </w:r>
+              <w:t xml:space="preserve"> </w:t>
+            </w:r>
+            <w:proofErr w:type="spellStart"/>
+            <w:r>
+              <w:t>PopulationStats</w:t>
+            </w:r>
+            <w:proofErr w:type="spellEnd"/>
           </w:p>
           <w:p>
             <w:pPr>
@@ -1479,8 +1485,13 @@
               <w:t>クラス</w:t>
             </w:r>
             <w:r>
-              <w:t xml:space="preserve"> PopulationStats</w:t>
-            </w:r>
+              <w:t xml:space="preserve"> </w:t>
+            </w:r>
+            <w:proofErr w:type="spellStart"/>
+            <w:r>
+              <w:t>PopulationStats</w:t>
+            </w:r>
+            <w:proofErr w:type="spellEnd"/>
           </w:p>
           <w:p>
             <w:pPr>
@@ -1545,8 +1556,13 @@
               <w:t>クラス</w:t>
             </w:r>
             <w:r>
-              <w:t xml:space="preserve"> PopulationStats</w:t>
-            </w:r>
+              <w:t xml:space="preserve"> </w:t>
+            </w:r>
+            <w:proofErr w:type="spellStart"/>
+            <w:r>
+              <w:t>PopulationStats</w:t>
+            </w:r>
+            <w:proofErr w:type="spellEnd"/>
           </w:p>
           <w:p>
             <w:pPr>
@@ -1585,8 +1601,13 @@
               <w:t>クラス</w:t>
             </w:r>
             <w:r>
-              <w:t xml:space="preserve"> Population_basic</w:t>
-            </w:r>
+              <w:t xml:space="preserve"> </w:t>
+            </w:r>
+            <w:proofErr w:type="spellStart"/>
+            <w:r>
+              <w:t>Population_basic</w:t>
+            </w:r>
+            <w:proofErr w:type="spellEnd"/>
           </w:p>
           <w:p>
             <w:pPr>
@@ -1611,8 +1632,13 @@
               <w:t>クラス</w:t>
             </w:r>
             <w:r>
-              <w:t xml:space="preserve"> PopulationStats</w:t>
-            </w:r>
+              <w:t xml:space="preserve"> </w:t>
+            </w:r>
+            <w:proofErr w:type="spellStart"/>
+            <w:r>
+              <w:t>PopulationStats</w:t>
+            </w:r>
+            <w:proofErr w:type="spellEnd"/>
           </w:p>
           <w:p>
             <w:pPr>
@@ -1677,8 +1703,13 @@
               <w:t>クラス</w:t>
             </w:r>
             <w:r>
-              <w:t xml:space="preserve"> PopulationStats</w:t>
-            </w:r>
+              <w:t xml:space="preserve"> </w:t>
+            </w:r>
+            <w:proofErr w:type="spellStart"/>
+            <w:r>
+              <w:t>PopulationStats</w:t>
+            </w:r>
+            <w:proofErr w:type="spellEnd"/>
           </w:p>
           <w:p>
             <w:pPr>
@@ -1723,9 +1754,6 @@
           <w:p>
             <w:pPr>
               <w:pStyle w:val="af5"/>
-              <w:rPr>
-                <w:rFonts w:hint="eastAsia"/>
-              </w:rPr>
             </w:pPr>
             <w:r>
               <w:t xml:space="preserve">  </w:t>
@@ -1746,16 +1774,23 @@
               <w:t>クラス</w:t>
             </w:r>
             <w:r>
-              <w:t xml:space="preserve"> PopulationStats</w:t>
-            </w:r>
+              <w:t xml:space="preserve"> </w:t>
+            </w:r>
+            <w:proofErr w:type="spellStart"/>
+            <w:r>
+              <w:t>PopulationStats</w:t>
+            </w:r>
+            <w:proofErr w:type="spellEnd"/>
           </w:p>
         </w:tc>
       </w:tr>
     </w:tbl>
     <w:p>
+      <w:proofErr w:type="spellStart"/>
       <w:r>
         <w:t>Population_basic</w:t>
       </w:r>
+      <w:proofErr w:type="spellEnd"/>
       <w:r>
         <w:rPr>
           <w:rFonts w:hint="eastAsia"/>
@@ -1769,19 +1804,10 @@
         <w:rPr>
           <w:rFonts w:hint="eastAsia"/>
         </w:rPr>
-        <w:t>、</w:t>
-      </w:r>
-      <w:r>
-        <w:rPr>
-          <w:rFonts w:hint="eastAsia"/>
-        </w:rPr>
-        <w:t>P</w:t>
-      </w:r>
-      <w:r>
-        <w:t>opulation_type</w:t>
-      </w:r>
-      <w:r>
-        <w:t>2</w:t>
+        <w:t>、P</w:t>
+      </w:r>
+      <w:r>
+        <w:t>opulation_type2</w:t>
       </w:r>
       <w:r>
         <w:rPr>
@@ -1797,14 +1823,37 @@
       </w:r>
     </w:p>
     <w:p>
-      <w:pPr>
-        <w:rPr>
-          <w:rFonts w:hint="eastAsia"/>
-        </w:rPr>
-      </w:pPr>
+      <w:r>
+        <w:rPr>
+          <w:rFonts w:hint="eastAsia"/>
+        </w:rPr>
+        <w:lastRenderedPageBreak/>
+        <w:t>実行される順に未実装の関数を実装していく。まず、</w:t>
+      </w:r>
+      <w:proofErr w:type="spellStart"/>
+      <w:r>
+        <w:t>populationGraph_all</w:t>
+      </w:r>
+      <w:proofErr w:type="spellEnd"/>
+      <w:r>
+        <w:t>()</w:t>
+      </w:r>
+      <w:r>
+        <w:rPr>
+          <w:rFonts w:hint="eastAsia"/>
+        </w:rPr>
+        <w:t>関数の実装から。</w:t>
+      </w:r>
     </w:p>
     <w:p>
       <w:pPr>
+        <w:rPr>
+          <w:rFonts w:hint="eastAsia"/>
+        </w:rPr>
+      </w:pPr>
+    </w:p>
+    <w:p>
+      <w:pPr>
         <w:pStyle w:val="1"/>
       </w:pPr>
       <w:bookmarkStart w:id="2" w:name="_Toc27862163"/>
@@ -1812,7 +1861,6 @@
         <w:rPr>
           <w:rFonts w:hint="eastAsia"/>
         </w:rPr>
-        <w:lastRenderedPageBreak/>
         <w:t>使用方法</w:t>
       </w:r>
       <w:bookmarkEnd w:id="2"/>
@@ -1838,51 +1886,65 @@
       </w:r>
     </w:p>
     <w:p>
-      <w:pPr>
-        <w:rPr>
-          <w:rFonts w:hint="eastAsia"/>
-        </w:rPr>
-      </w:pPr>
+      <w:proofErr w:type="spellStart"/>
       <w:r>
         <w:t>Github</w:t>
       </w:r>
+      <w:proofErr w:type="spellEnd"/>
       <w:r>
         <w:rPr>
           <w:rFonts w:hint="eastAsia"/>
         </w:rPr>
         <w:t>にあげてりんくはっておくか。</w:t>
       </w:r>
-      <w:bookmarkStart w:id="3" w:name="_GoBack"/>
+    </w:p>
+    <w:p>
+      <w:pPr>
+        <w:pStyle w:val="1"/>
+      </w:pPr>
+      <w:bookmarkStart w:id="3" w:name="_Toc27862164"/>
+      <w:r>
+        <w:rPr>
+          <w:rFonts w:hint="eastAsia"/>
+        </w:rPr>
+        <w:t>実行結果</w:t>
+      </w:r>
       <w:bookmarkEnd w:id="3"/>
     </w:p>
     <w:p>
       <w:pPr>
-        <w:pStyle w:val="1"/>
-      </w:pPr>
-      <w:bookmarkStart w:id="4" w:name="_Toc27862164"/>
-      <w:r>
-        <w:rPr>
-          <w:rFonts w:hint="eastAsia"/>
-        </w:rPr>
-        <w:t>実行結果</w:t>
-      </w:r>
-      <w:bookmarkEnd w:id="4"/>
-    </w:p>
-    <w:p>
-      <w:pPr>
         <w:pStyle w:val="a4"/>
       </w:pPr>
       <w:r>
         <w:t xml:space="preserve">実行結果 </w:t>
       </w:r>
-      <w:fldSimple w:instr=" SEQ 実行結果 \* ARABIC ">
-        <w:r>
-          <w:rPr>
-            <w:noProof/>
-          </w:rPr>
-          <w:t>1</w:t>
-        </w:r>
-      </w:fldSimple>
+      <w:r>
+        <w:fldChar w:fldCharType="begin"/>
+      </w:r>
+      <w:r>
+        <w:instrText xml:space="preserve"> SEQ </w:instrText>
+      </w:r>
+      <w:r>
+        <w:instrText>実行結果</w:instrText>
+      </w:r>
+      <w:r>
+        <w:instrText xml:space="preserve"> \* ARABIC </w:instrText>
+      </w:r>
+      <w:r>
+        <w:fldChar w:fldCharType="separate"/>
+      </w:r>
+      <w:r>
+        <w:rPr>
+          <w:noProof/>
+        </w:rPr>
+        <w:t>1</w:t>
+      </w:r>
+      <w:r>
+        <w:rPr>
+          <w:noProof/>
+        </w:rPr>
+        <w:fldChar w:fldCharType="end"/>
+      </w:r>
       <w:r>
         <w:rPr>
           <w:rFonts w:hint="eastAsia"/>
@@ -1908,30 +1970,149 @@
             <w:pPr>
               <w:pStyle w:val="af5"/>
             </w:pPr>
+            <w:proofErr w:type="spellStart"/>
             <w:r>
               <w:t>Hogehoge</w:t>
             </w:r>
+            <w:proofErr w:type="spellEnd"/>
           </w:p>
         </w:tc>
       </w:tr>
     </w:tbl>
+    <w:p/>
     <w:p>
       <w:pPr>
-        <w:rPr>
-          <w:rFonts w:hint="eastAsia"/>
-        </w:rPr>
-      </w:pPr>
+        <w:pStyle w:val="1"/>
+      </w:pPr>
+      <w:bookmarkStart w:id="4" w:name="_Toc27862165"/>
+      <w:r>
+        <w:rPr>
+          <w:rFonts w:hint="eastAsia"/>
+        </w:rPr>
+        <w:t>考察</w:t>
+      </w:r>
+      <w:bookmarkEnd w:id="4"/>
     </w:p>
     <w:p>
+      <w:r>
+        <w:rPr>
+          <w:rFonts w:hint="eastAsia"/>
+        </w:rPr>
+        <w:t xml:space="preserve">　</w:t>
+      </w:r>
+      <w:r>
+        <w:rPr>
+          <w:rFonts w:hint="eastAsia"/>
+        </w:rPr>
+        <w:t>ほげ</w:t>
+      </w:r>
+      <w:r>
+        <w:rPr>
+          <w:rFonts w:hint="eastAsia"/>
+        </w:rPr>
+        <w:t>。</w:t>
+      </w:r>
+    </w:p>
+    <w:p>
+      <w:r>
+        <w:rPr>
+          <w:rFonts w:hint="eastAsia"/>
+        </w:rPr>
+        <w:t>I</w:t>
+      </w:r>
+      <w:r>
+        <w:t>ntelliJ</w:t>
+      </w:r>
+      <w:r>
+        <w:rPr>
+          <w:rFonts w:hint="eastAsia"/>
+        </w:rPr>
+        <w:t>を開発環境として採用した。</w:t>
+      </w:r>
+      <w:r>
+        <w:t>Import</w:t>
+      </w:r>
+      <w:r>
+        <w:rPr>
+          <w:rFonts w:hint="eastAsia"/>
+        </w:rPr>
+        <w:t>の挿入を自動的に行ってくれる。インターフェースで宣言された関数の実装を継承先で記述する際に@</w:t>
+      </w:r>
+      <w:r>
+        <w:t>override</w:t>
+      </w:r>
+      <w:r>
+        <w:rPr>
+          <w:rFonts w:hint="eastAsia"/>
+        </w:rPr>
+        <w:t>を自動的に行ってくれる。エディタにもインターフェースとの関係を示すマークが行の横に表示される。より簡潔な記述に置換できる場合に下線で指摘し、クリックのみで自動的に置換する。宣言のみして未使用の変数も下線で指摘する。記述し忘れのコードに気付けた</w:t>
+      </w:r>
+      <w:r>
+        <w:rPr>
+          <w:rFonts w:hint="eastAsia"/>
+        </w:rPr>
+        <w:lastRenderedPageBreak/>
+        <w:t>り、不要な記述を削除してコードの見通しを良く</w:t>
+      </w:r>
+      <w:r>
+        <w:rPr>
+          <w:rFonts w:hint="eastAsia"/>
+        </w:rPr>
+        <w:t>したり</w:t>
+      </w:r>
+      <w:r>
+        <w:rPr>
+          <w:rFonts w:hint="eastAsia"/>
+        </w:rPr>
+        <w:t>できる。</w:t>
+      </w:r>
+      <w:r>
+        <w:t>main</w:t>
+      </w:r>
+      <w:r>
+        <w:rPr>
+          <w:rFonts w:hint="eastAsia"/>
+        </w:rPr>
+        <w:t>と記述すると入力補間でm</w:t>
+      </w:r>
+      <w:r>
+        <w:t>ain</w:t>
+      </w:r>
+      <w:r>
+        <w:rPr>
+          <w:rFonts w:hint="eastAsia"/>
+        </w:rPr>
+        <w:t>関数を提案する。</w:t>
+      </w:r>
+      <w:r>
+        <w:rPr>
+          <w:rFonts w:hint="eastAsia"/>
+        </w:rPr>
+        <w:t>変数などの</w:t>
+      </w:r>
+      <w:r>
+        <w:rPr>
+          <w:rFonts w:hint="eastAsia"/>
+        </w:rPr>
+        <w:t>スペルミスを指摘しクリックで修正候補の中から正しい文字列を選択できる</w:t>
+      </w:r>
+      <w:r>
+        <w:rPr>
+          <w:rFonts w:hint="eastAsia"/>
+        </w:rPr>
+        <w:t>リファクタリングもクリックのみで済む。</w:t>
+      </w:r>
+    </w:p>
+    <w:p>
       <w:pPr>
         <w:pStyle w:val="1"/>
       </w:pPr>
-      <w:bookmarkStart w:id="5" w:name="_Toc27862165"/>
-      <w:r>
-        <w:rPr>
-          <w:rFonts w:hint="eastAsia"/>
-        </w:rPr>
-        <w:t>考察</w:t>
+      <w:bookmarkStart w:id="5" w:name="_Toc27862166"/>
+      <w:r>
+        <w:rPr>
+          <w:rFonts w:hint="eastAsia"/>
+        </w:rPr>
+        <w:t>プログラムリスト</w:t>
       </w:r>
       <w:bookmarkEnd w:id="5"/>
     </w:p>
@@ -1940,154 +2121,22 @@
         <w:rPr>
           <w:rFonts w:hint="eastAsia"/>
         </w:rPr>
-        <w:t xml:space="preserve">　</w:t>
-      </w:r>
-      <w:r>
-        <w:rPr>
-          <w:rFonts w:hint="eastAsia"/>
-        </w:rPr>
-        <w:t>ほげ</w:t>
-      </w:r>
-      <w:r>
-        <w:rPr>
-          <w:rFonts w:hint="eastAsia"/>
-        </w:rPr>
-        <w:t>。</w:t>
+        <w:t>？？？</w:t>
       </w:r>
     </w:p>
     <w:p>
       <w:pPr>
-        <w:rPr>
-          <w:rFonts w:hint="eastAsia"/>
-        </w:rPr>
-      </w:pPr>
-      <w:r>
-        <w:rPr>
-          <w:rFonts w:hint="eastAsia"/>
-        </w:rPr>
-        <w:t>I</w:t>
-      </w:r>
-      <w:r>
-        <w:t>ntelliJ</w:t>
-      </w:r>
-      <w:r>
-        <w:rPr>
-          <w:rFonts w:hint="eastAsia"/>
-        </w:rPr>
-        <w:t>を開発環境として採用した。</w:t>
-      </w:r>
-      <w:r>
-        <w:t>Import</w:t>
-      </w:r>
-      <w:r>
-        <w:rPr>
-          <w:rFonts w:hint="eastAsia"/>
-        </w:rPr>
-        <w:t>の挿入を自動的に行ってくれる。インターフェースで宣言された関数の</w:t>
-      </w:r>
-      <w:r>
-        <w:rPr>
-          <w:rFonts w:hint="eastAsia"/>
-        </w:rPr>
-        <w:t>実装を</w:t>
-      </w:r>
-      <w:r>
-        <w:rPr>
-          <w:rFonts w:hint="eastAsia"/>
-        </w:rPr>
-        <w:t>継承先で記述する際に@</w:t>
-      </w:r>
-      <w:r>
-        <w:t>override</w:t>
-      </w:r>
-      <w:r>
-        <w:rPr>
-          <w:rFonts w:hint="eastAsia"/>
-        </w:rPr>
-        <w:t>を自動的に行ってくれる。エディタにもインターフェースとの関係を示すマークが行の横に表示される。より簡潔な記述に置換できる場合に下線で指摘し、クリックのみで自動的に置換する。宣言のみして未使用の変数も下線で指摘する。記述し忘れのコードに気付けたり、不要な記述を削除してコードの見通しを良く</w:t>
-      </w:r>
-      <w:r>
-        <w:rPr>
-          <w:rFonts w:hint="eastAsia"/>
-        </w:rPr>
-        <w:t>したり</w:t>
-      </w:r>
-      <w:r>
-        <w:rPr>
-          <w:rFonts w:hint="eastAsia"/>
-        </w:rPr>
-        <w:t>できる。</w:t>
-      </w:r>
-      <w:r>
-        <w:t>main</w:t>
-      </w:r>
-      <w:r>
-        <w:rPr>
-          <w:rFonts w:hint="eastAsia"/>
-        </w:rPr>
-        <w:t>と記述すると入力補間でm</w:t>
-      </w:r>
-      <w:r>
-        <w:t>ain</w:t>
-      </w:r>
-      <w:r>
-        <w:rPr>
-          <w:rFonts w:hint="eastAsia"/>
-        </w:rPr>
-        <w:t>関数を提案する。</w:t>
-      </w:r>
-      <w:r>
-        <w:rPr>
-          <w:rFonts w:hint="eastAsia"/>
-        </w:rPr>
-        <w:t>変数などの</w:t>
-      </w:r>
-      <w:r>
-        <w:rPr>
-          <w:rFonts w:hint="eastAsia"/>
-        </w:rPr>
-        <w:t>スペルミスを指摘しクリックで修正候補の中から正しい文字列を選択できる</w:t>
-      </w:r>
-      <w:r>
-        <w:rPr>
-          <w:rFonts w:hint="eastAsia"/>
-        </w:rPr>
-        <w:t>リファクタリングもクリックのみで済む。</w:t>
-      </w:r>
-    </w:p>
-    <w:p>
-      <w:pPr>
         <w:pStyle w:val="1"/>
       </w:pPr>
-      <w:bookmarkStart w:id="6" w:name="_Toc27862166"/>
-      <w:r>
-        <w:rPr>
-          <w:rFonts w:hint="eastAsia"/>
-        </w:rPr>
-        <w:lastRenderedPageBreak/>
-        <w:t>プログラムリスト</w:t>
-      </w:r>
+      <w:bookmarkStart w:id="6" w:name="_Toc27862167"/>
+      <w:r>
+        <w:rPr>
+          <w:rFonts w:hint="eastAsia"/>
+        </w:rPr>
+        <w:t>参考文献</w:t>
+      </w:r>
+      <w:bookmarkStart w:id="7" w:name="_GoBack"/>
       <w:bookmarkEnd w:id="6"/>
-    </w:p>
-    <w:p>
-      <w:r>
-        <w:rPr>
-          <w:rFonts w:hint="eastAsia"/>
-        </w:rPr>
-        <w:t>？？？</w:t>
-      </w:r>
-    </w:p>
-    <w:p>
-      <w:pPr>
-        <w:pStyle w:val="1"/>
-      </w:pPr>
-      <w:bookmarkStart w:id="7" w:name="_Toc27862167"/>
-      <w:r>
-        <w:rPr>
-          <w:rFonts w:hint="eastAsia"/>
-        </w:rPr>
-        <w:t>参考文献</w:t>
-      </w:r>
       <w:bookmarkEnd w:id="7"/>
     </w:p>
     <w:p>
@@ -2099,6 +2148,46 @@
       </w:r>
     </w:p>
     <w:p>
+      <w:hyperlink r:id="rId9" w:history="1">
+        <w:r>
+          <w:rPr>
+            <w:rStyle w:val="af3"/>
+          </w:rPr>
+          <w:t>https://qiita.com/Lilly008000/items/00876d8c61ce36bd5fba</w:t>
+        </w:r>
+      </w:hyperlink>
+    </w:p>
+    <w:p>
+      <w:pPr>
+        <w:rPr>
+          <w:rFonts w:hint="eastAsia"/>
+        </w:rPr>
+      </w:pPr>
+      <w:hyperlink r:id="rId10" w:history="1">
+        <w:r>
+          <w:rPr>
+            <w:rStyle w:val="af3"/>
+          </w:rPr>
+          <w:t>https://www.sejuku.net/blog/14886</w:t>
+        </w:r>
+      </w:hyperlink>
+    </w:p>
+    <w:p>
+      <w:pPr>
+        <w:rPr>
+          <w:rFonts w:hint="eastAsia"/>
+        </w:rPr>
+      </w:pPr>
+      <w:hyperlink r:id="rId11" w:history="1">
+        <w:r>
+          <w:rPr>
+            <w:rStyle w:val="af3"/>
+          </w:rPr>
+          <w:t>https://java-reference.com/java_collection_arraylist.html</w:t>
+        </w:r>
+      </w:hyperlink>
+    </w:p>
+    <w:p>
       <w:pPr>
         <w:pStyle w:val="1"/>
       </w:pPr>
@@ -2112,11 +2201,6 @@
       <w:bookmarkEnd w:id="8"/>
     </w:p>
     <w:p>
-      <w:pPr>
-        <w:rPr>
-          <w:rFonts w:hint="eastAsia"/>
-        </w:rPr>
-      </w:pPr>
       <w:r>
         <w:rPr>
           <w:rFonts w:hint="eastAsia"/>
@@ -2125,7 +2209,7 @@
       </w:r>
     </w:p>
     <w:sectPr>
-      <w:footerReference w:type="default" r:id="rId9"/>
+      <w:footerReference w:type="default" r:id="rId12"/>
       <w:pgSz w:w="11906" w:h="16838"/>
       <w:pgMar w:top="1985" w:right="1701" w:bottom="1701" w:left="1701" w:header="851" w:footer="992" w:gutter="0"/>
       <w:pgNumType w:start="0"/>
@@ -2806,6 +2890,7 @@
     <w:lsdException w:name="HTML Sample" w:semiHidden="1" w:unhideWhenUsed="1"/>
     <w:lsdException w:name="HTML Typewriter" w:semiHidden="1" w:unhideWhenUsed="1"/>
     <w:lsdException w:name="HTML Variable" w:semiHidden="1" w:unhideWhenUsed="1"/>
+    <w:lsdException w:name="Normal Table" w:semiHidden="1" w:unhideWhenUsed="1"/>
     <w:lsdException w:name="annotation subject" w:semiHidden="1" w:unhideWhenUsed="1"/>
     <w:lsdException w:name="No List" w:semiHidden="1" w:unhideWhenUsed="1"/>
     <w:lsdException w:name="Outline List 1" w:semiHidden="1" w:unhideWhenUsed="1"/>
@@ -2851,9 +2936,11 @@
     <w:lsdException w:name="Table Subtle 1" w:semiHidden="1" w:unhideWhenUsed="1"/>
     <w:lsdException w:name="Table Subtle 2" w:semiHidden="1" w:unhideWhenUsed="1"/>
     <w:lsdException w:name="Table Web 1" w:semiHidden="1" w:unhideWhenUsed="1"/>
+    <w:lsdException w:name="Table Web 2" w:semiHidden="1" w:unhideWhenUsed="1"/>
     <w:lsdException w:name="Table Web 3" w:semiHidden="1" w:unhideWhenUsed="1"/>
     <w:lsdException w:name="Balloon Text" w:semiHidden="1" w:unhideWhenUsed="1"/>
     <w:lsdException w:name="Table Grid" w:uiPriority="39"/>
+    <w:lsdException w:name="Table Theme" w:semiHidden="1" w:unhideWhenUsed="1"/>
     <w:lsdException w:name="Placeholder Text" w:semiHidden="1"/>
     <w:lsdException w:name="No Spacing" w:uiPriority="1" w:qFormat="1"/>
     <w:lsdException w:name="Light Shading" w:uiPriority="60"/>
@@ -4198,7 +4285,7 @@
 </file>
 
 <file path=customXml/itemProps2.xml><?xml version="1.0" encoding="utf-8"?>
-<ds:datastoreItem xmlns:ds="http://schemas.openxmlformats.org/officeDocument/2006/customXml" ds:itemID="{1681054E-D63D-4FA8-BFBD-7235AA327F9A}">
+<ds:datastoreItem xmlns:ds="http://schemas.openxmlformats.org/officeDocument/2006/customXml" ds:itemID="{706607D9-2189-4191-AC39-4EC6A9F8A0DA}">
   <ds:schemaRefs>
     <ds:schemaRef ds:uri="http://schemas.openxmlformats.org/officeDocument/2006/bibliography"/>
   </ds:schemaRefs>

--- a/Javaレポート課題.docx
+++ b/Javaレポート課題.docx
@@ -1849,11 +1849,16 @@
       </w:r>
     </w:p>
     <w:p>
-      <w:r>
+      <w:pPr>
         <w:rPr>
           <w:rFonts w:hint="eastAsia"/>
         </w:rPr>
-        <w:t>ここに各クラスの仕様を記述するかもしれない。</w:t>
+      </w:pPr>
+      <w:r>
+        <w:rPr>
+          <w:rFonts w:hint="eastAsia"/>
+        </w:rPr>
+        <w:t>各クラスのメンバや関数の仕様などについては配布されたプリントに詳しく記述されているので割愛する。</w:t>
       </w:r>
     </w:p>
     <w:p>
@@ -2452,23 +2457,35 @@
         <w:rPr>
           <w:rFonts w:hint="eastAsia"/>
         </w:rPr>
-        <w:t>機能追加はしていないので課題内容に含まれている実行例の通り使えば良い。</w:t>
+        <w:t>機能追加はしていないので課題内容に含まれている実行例の通り使えば良い</w:t>
+      </w:r>
+      <w:r>
+        <w:rPr>
+          <w:rFonts w:hint="eastAsia"/>
+        </w:rPr>
+        <w:t>です</w:t>
+      </w:r>
+      <w:bookmarkStart w:id="12" w:name="_GoBack"/>
+      <w:bookmarkEnd w:id="12"/>
+      <w:r>
+        <w:rPr>
+          <w:rFonts w:hint="eastAsia"/>
+        </w:rPr>
+        <w:t>。</w:t>
       </w:r>
     </w:p>
     <w:p>
       <w:pPr>
         <w:pStyle w:val="1"/>
       </w:pPr>
-      <w:bookmarkStart w:id="12" w:name="_Toc28475460"/>
-      <w:bookmarkStart w:id="13" w:name="_GoBack"/>
-      <w:bookmarkEnd w:id="13"/>
+      <w:bookmarkStart w:id="13" w:name="_Toc28475460"/>
       <w:r>
         <w:rPr>
           <w:rFonts w:hint="eastAsia"/>
         </w:rPr>
         <w:t>実行結果</w:t>
       </w:r>
-      <w:bookmarkEnd w:id="12"/>
+      <w:bookmarkEnd w:id="13"/>
     </w:p>
     <w:p>
       <w:pPr>
@@ -10169,12 +10186,3040 @@
       <w:bookmarkEnd w:id="15"/>
     </w:p>
     <w:p>
-      <w:r>
+      <w:pPr>
         <w:rPr>
           <w:rFonts w:hint="eastAsia"/>
         </w:rPr>
-        <w:t>？？？</w:t>
-      </w:r>
+      </w:pPr>
+      <w:r>
+        <w:t>Github</w:t>
+      </w:r>
+      <w:r>
+        <w:rPr>
+          <w:rFonts w:hint="eastAsia"/>
+        </w:rPr>
+        <w:t>にi</w:t>
+      </w:r>
+      <w:r>
+        <w:t>ntelliJ</w:t>
+      </w:r>
+      <w:r>
+        <w:rPr>
+          <w:rFonts w:hint="eastAsia"/>
+        </w:rPr>
+        <w:t>のプロジェクトフォルダごとアップロードしている為適宜以下のリンクを参照して下さい。</w:t>
+      </w:r>
+    </w:p>
+    <w:p>
+      <w:hyperlink r:id="rId9" w:history="1">
+        <w:r>
+          <w:rPr>
+            <w:rStyle w:val="af3"/>
+          </w:rPr>
+          <w:t>https://github.com/HarukaKajita/java_report1</w:t>
+        </w:r>
+      </w:hyperlink>
+    </w:p>
+    <w:p>
+      <w:pPr>
+        <w:pStyle w:val="a4"/>
+      </w:pPr>
+      <w:r>
+        <w:t xml:space="preserve">コード </w:t>
+      </w:r>
+      <w:r>
+        <w:fldChar w:fldCharType="begin"/>
+      </w:r>
+      <w:r>
+        <w:instrText xml:space="preserve"> SEQ コード \* ARABIC </w:instrText>
+      </w:r>
+      <w:r>
+        <w:fldChar w:fldCharType="separate"/>
+      </w:r>
+      <w:r>
+        <w:rPr>
+          <w:noProof/>
+        </w:rPr>
+        <w:t>1</w:t>
+      </w:r>
+      <w:r>
+        <w:fldChar w:fldCharType="end"/>
+      </w:r>
+      <w:r>
+        <w:t xml:space="preserve"> PopulationStats.java</w:t>
+      </w:r>
+    </w:p>
+    <w:tbl>
+      <w:tblPr>
+        <w:tblStyle w:val="af7"/>
+        <w:tblW w:w="0" w:type="auto"/>
+        <w:tblLook w:val="04A0" w:firstRow="1" w:lastRow="0" w:firstColumn="1" w:lastColumn="0" w:noHBand="0" w:noVBand="1"/>
+      </w:tblPr>
+      <w:tblGrid>
+        <w:gridCol w:w="8494"/>
+      </w:tblGrid>
+      <w:tr>
+        <w:tc>
+          <w:tcPr>
+            <w:tcW w:w="8494" w:type="dxa"/>
+          </w:tcPr>
+          <w:p>
+            <w:pPr>
+              <w:pStyle w:val="af5"/>
+            </w:pPr>
+            <w:r>
+              <w:t>package java11;</w:t>
+            </w:r>
+          </w:p>
+          <w:p>
+            <w:pPr>
+              <w:pStyle w:val="af5"/>
+            </w:pPr>
+          </w:p>
+          <w:p>
+            <w:pPr>
+              <w:pStyle w:val="af5"/>
+            </w:pPr>
+            <w:r>
+              <w:t>import java.io.BufferedReader;</w:t>
+            </w:r>
+          </w:p>
+          <w:p>
+            <w:pPr>
+              <w:pStyle w:val="af5"/>
+            </w:pPr>
+            <w:r>
+              <w:t>import java.io.FileNotFoundException;</w:t>
+            </w:r>
+          </w:p>
+          <w:p>
+            <w:pPr>
+              <w:pStyle w:val="af5"/>
+            </w:pPr>
+            <w:r>
+              <w:t>import java.io.FileReader;</w:t>
+            </w:r>
+          </w:p>
+          <w:p>
+            <w:pPr>
+              <w:pStyle w:val="af5"/>
+            </w:pPr>
+            <w:r>
+              <w:t>import java.io.IOException;</w:t>
+            </w:r>
+          </w:p>
+          <w:p>
+            <w:pPr>
+              <w:pStyle w:val="af5"/>
+            </w:pPr>
+            <w:r>
+              <w:t>import java.io.InputStreamReader;</w:t>
+            </w:r>
+          </w:p>
+          <w:p>
+            <w:pPr>
+              <w:pStyle w:val="af5"/>
+            </w:pPr>
+          </w:p>
+          <w:p>
+            <w:pPr>
+              <w:pStyle w:val="af5"/>
+            </w:pPr>
+            <w:r>
+              <w:t>public class PopulationStats {</w:t>
+            </w:r>
+          </w:p>
+          <w:p>
+            <w:pPr>
+              <w:pStyle w:val="af5"/>
+            </w:pPr>
+            <w:r>
+              <w:tab/>
+              <w:t>Population_basic h12 = new Population_basic ();</w:t>
+            </w:r>
+          </w:p>
+          <w:p>
+            <w:pPr>
+              <w:pStyle w:val="af5"/>
+            </w:pPr>
+            <w:r>
+              <w:tab/>
+              <w:t>Population_type1 h17 = new Population_type1();</w:t>
+            </w:r>
+          </w:p>
+          <w:p>
+            <w:pPr>
+              <w:pStyle w:val="af5"/>
+            </w:pPr>
+            <w:r>
+              <w:tab/>
+              <w:t>Population_type2 h21 = new Population_type2();</w:t>
+            </w:r>
+          </w:p>
+          <w:p>
+            <w:pPr>
+              <w:pStyle w:val="af5"/>
+            </w:pPr>
+          </w:p>
+          <w:p>
+            <w:pPr>
+              <w:pStyle w:val="af5"/>
+            </w:pPr>
+            <w:r>
+              <w:tab/>
+              <w:t>void readFile(String filename){</w:t>
+            </w:r>
+          </w:p>
+          <w:p>
+            <w:pPr>
+              <w:pStyle w:val="af5"/>
+            </w:pPr>
+            <w:r>
+              <w:tab/>
+            </w:r>
+            <w:r>
+              <w:tab/>
+              <w:t>try {</w:t>
+            </w:r>
+          </w:p>
+          <w:p>
+            <w:pPr>
+              <w:pStyle w:val="af5"/>
+            </w:pPr>
+            <w:r>
+              <w:tab/>
+            </w:r>
+            <w:r>
+              <w:tab/>
+            </w:r>
+            <w:r>
+              <w:tab/>
+              <w:t>BufferedReader reader = new BufferedReader(new FileReader(filename));</w:t>
+            </w:r>
+          </w:p>
+          <w:p>
+            <w:pPr>
+              <w:pStyle w:val="af5"/>
+            </w:pPr>
+            <w:r>
+              <w:tab/>
+            </w:r>
+            <w:r>
+              <w:tab/>
+            </w:r>
+            <w:r>
+              <w:tab/>
+              <w:t>String line;</w:t>
+            </w:r>
+          </w:p>
+          <w:p>
+            <w:pPr>
+              <w:pStyle w:val="af5"/>
+            </w:pPr>
+            <w:r>
+              <w:tab/>
+            </w:r>
+            <w:r>
+              <w:tab/>
+            </w:r>
+            <w:r>
+              <w:tab/>
+              <w:t xml:space="preserve">h12.name="H12 </w:t>
+            </w:r>
+            <w:r>
+              <w:rPr>
+                <w:rFonts w:ascii="ＭＳ 明朝" w:eastAsia="ＭＳ 明朝" w:hAnsi="ＭＳ 明朝" w:cs="ＭＳ 明朝" w:hint="eastAsia"/>
+              </w:rPr>
+              <w:t>年度</w:t>
+            </w:r>
+            <w:r>
+              <w:t>";</w:t>
+            </w:r>
+          </w:p>
+          <w:p>
+            <w:pPr>
+              <w:pStyle w:val="af5"/>
+            </w:pPr>
+            <w:r>
+              <w:tab/>
+            </w:r>
+            <w:r>
+              <w:tab/>
+            </w:r>
+            <w:r>
+              <w:tab/>
+              <w:t xml:space="preserve">h17.name="H17 </w:t>
+            </w:r>
+            <w:r>
+              <w:rPr>
+                <w:rFonts w:ascii="ＭＳ 明朝" w:eastAsia="ＭＳ 明朝" w:hAnsi="ＭＳ 明朝" w:cs="ＭＳ 明朝" w:hint="eastAsia"/>
+              </w:rPr>
+              <w:t>年度</w:t>
+            </w:r>
+            <w:r>
+              <w:t>";</w:t>
+            </w:r>
+          </w:p>
+          <w:p>
+            <w:pPr>
+              <w:pStyle w:val="af5"/>
+            </w:pPr>
+            <w:r>
+              <w:tab/>
+            </w:r>
+            <w:r>
+              <w:tab/>
+            </w:r>
+            <w:r>
+              <w:tab/>
+              <w:t xml:space="preserve">h21.name="H21 </w:t>
+            </w:r>
+            <w:r>
+              <w:rPr>
+                <w:rFonts w:ascii="ＭＳ 明朝" w:eastAsia="ＭＳ 明朝" w:hAnsi="ＭＳ 明朝" w:cs="ＭＳ 明朝" w:hint="eastAsia"/>
+              </w:rPr>
+              <w:t>年度</w:t>
+            </w:r>
+            <w:r>
+              <w:t>";</w:t>
+            </w:r>
+          </w:p>
+          <w:p>
+            <w:pPr>
+              <w:pStyle w:val="af5"/>
+            </w:pPr>
+            <w:r>
+              <w:tab/>
+            </w:r>
+            <w:r>
+              <w:tab/>
+            </w:r>
+            <w:r>
+              <w:tab/>
+              <w:t>reader.readLine();</w:t>
+            </w:r>
+          </w:p>
+          <w:p>
+            <w:pPr>
+              <w:pStyle w:val="af5"/>
+            </w:pPr>
+            <w:r>
+              <w:tab/>
+            </w:r>
+            <w:r>
+              <w:tab/>
+            </w:r>
+            <w:r>
+              <w:tab/>
+              <w:t>while ((line=reader.readLine())!=null) {</w:t>
+            </w:r>
+          </w:p>
+          <w:p>
+            <w:pPr>
+              <w:pStyle w:val="af5"/>
+            </w:pPr>
+            <w:r>
+              <w:tab/>
+            </w:r>
+            <w:r>
+              <w:tab/>
+            </w:r>
+            <w:r>
+              <w:tab/>
+            </w:r>
+            <w:r>
+              <w:tab/>
+              <w:t>String[] items = line.split(",");</w:t>
+            </w:r>
+          </w:p>
+          <w:p>
+            <w:pPr>
+              <w:pStyle w:val="af5"/>
+            </w:pPr>
+            <w:r>
+              <w:tab/>
+            </w:r>
+            <w:r>
+              <w:tab/>
+            </w:r>
+            <w:r>
+              <w:tab/>
+            </w:r>
+            <w:r>
+              <w:tab/>
+              <w:t>h12.placeList.add(items[0]);</w:t>
+            </w:r>
+          </w:p>
+          <w:p>
+            <w:pPr>
+              <w:pStyle w:val="af5"/>
+            </w:pPr>
+            <w:r>
+              <w:lastRenderedPageBreak/>
+              <w:tab/>
+            </w:r>
+            <w:r>
+              <w:tab/>
+            </w:r>
+            <w:r>
+              <w:tab/>
+            </w:r>
+            <w:r>
+              <w:tab/>
+              <w:t>h17.placeList.add(items[0]);</w:t>
+            </w:r>
+          </w:p>
+          <w:p>
+            <w:pPr>
+              <w:pStyle w:val="af5"/>
+            </w:pPr>
+            <w:r>
+              <w:tab/>
+            </w:r>
+            <w:r>
+              <w:tab/>
+            </w:r>
+            <w:r>
+              <w:tab/>
+            </w:r>
+            <w:r>
+              <w:tab/>
+              <w:t>h21.placeList.add(items[0]);</w:t>
+            </w:r>
+          </w:p>
+          <w:p>
+            <w:pPr>
+              <w:pStyle w:val="af5"/>
+            </w:pPr>
+            <w:r>
+              <w:tab/>
+            </w:r>
+            <w:r>
+              <w:tab/>
+            </w:r>
+            <w:r>
+              <w:tab/>
+            </w:r>
+            <w:r>
+              <w:tab/>
+              <w:t>h12.jinkoMap.put(items[0],Integer.parseInt(items[1]));</w:t>
+            </w:r>
+          </w:p>
+          <w:p>
+            <w:pPr>
+              <w:pStyle w:val="af5"/>
+            </w:pPr>
+            <w:r>
+              <w:tab/>
+            </w:r>
+            <w:r>
+              <w:tab/>
+            </w:r>
+            <w:r>
+              <w:tab/>
+            </w:r>
+            <w:r>
+              <w:tab/>
+              <w:t>h17.jinkoMap.put(items[0], Integer.parseInt(items[2]));</w:t>
+            </w:r>
+          </w:p>
+          <w:p>
+            <w:pPr>
+              <w:pStyle w:val="af5"/>
+            </w:pPr>
+            <w:r>
+              <w:tab/>
+            </w:r>
+            <w:r>
+              <w:tab/>
+            </w:r>
+            <w:r>
+              <w:tab/>
+            </w:r>
+            <w:r>
+              <w:tab/>
+              <w:t>h17.shuchuMap.put(items[0], Integer.parseInt(items[3]));</w:t>
+            </w:r>
+          </w:p>
+          <w:p>
+            <w:pPr>
+              <w:pStyle w:val="af5"/>
+            </w:pPr>
+            <w:r>
+              <w:tab/>
+            </w:r>
+            <w:r>
+              <w:tab/>
+            </w:r>
+            <w:r>
+              <w:tab/>
+            </w:r>
+            <w:r>
+              <w:tab/>
+              <w:t>h17.densityMap.put(items[0], Double.parseDouble(items[4]));</w:t>
+            </w:r>
+          </w:p>
+          <w:p>
+            <w:pPr>
+              <w:pStyle w:val="af5"/>
+            </w:pPr>
+            <w:r>
+              <w:tab/>
+            </w:r>
+            <w:r>
+              <w:tab/>
+            </w:r>
+            <w:r>
+              <w:tab/>
+            </w:r>
+            <w:r>
+              <w:tab/>
+              <w:t>h17.changeRatioMap.put(items[0], Double.parseDouble(items[5]));</w:t>
+            </w:r>
+          </w:p>
+          <w:p>
+            <w:pPr>
+              <w:pStyle w:val="af5"/>
+            </w:pPr>
+            <w:r>
+              <w:tab/>
+            </w:r>
+            <w:r>
+              <w:tab/>
+            </w:r>
+            <w:r>
+              <w:tab/>
+            </w:r>
+            <w:r>
+              <w:tab/>
+              <w:t>h21.jinkoMap.put(items[0], Integer.parseInt(items[6]));</w:t>
+            </w:r>
+          </w:p>
+          <w:p>
+            <w:pPr>
+              <w:pStyle w:val="af5"/>
+            </w:pPr>
+            <w:r>
+              <w:tab/>
+            </w:r>
+            <w:r>
+              <w:tab/>
+            </w:r>
+            <w:r>
+              <w:tab/>
+            </w:r>
+            <w:r>
+              <w:tab/>
+              <w:t>h21.genderRatioMap.put(items[0], Double.parseDouble(items[7]));</w:t>
+            </w:r>
+          </w:p>
+          <w:p>
+            <w:pPr>
+              <w:pStyle w:val="af5"/>
+            </w:pPr>
+            <w:r>
+              <w:tab/>
+            </w:r>
+            <w:r>
+              <w:tab/>
+            </w:r>
+            <w:r>
+              <w:tab/>
+            </w:r>
+            <w:r>
+              <w:tab/>
+              <w:t>h21.changeRatioMap.put(items[0], Double.parseDouble(items[8]));</w:t>
+            </w:r>
+          </w:p>
+          <w:p>
+            <w:pPr>
+              <w:pStyle w:val="af5"/>
+            </w:pPr>
+            <w:r>
+              <w:tab/>
+            </w:r>
+            <w:r>
+              <w:tab/>
+            </w:r>
+            <w:r>
+              <w:tab/>
+              <w:t>}</w:t>
+            </w:r>
+          </w:p>
+          <w:p>
+            <w:pPr>
+              <w:pStyle w:val="af5"/>
+            </w:pPr>
+            <w:r>
+              <w:tab/>
+            </w:r>
+            <w:r>
+              <w:tab/>
+              <w:t>} catch (FileNotFoundException e) {</w:t>
+            </w:r>
+          </w:p>
+          <w:p>
+            <w:pPr>
+              <w:pStyle w:val="af5"/>
+            </w:pPr>
+            <w:r>
+              <w:tab/>
+            </w:r>
+            <w:r>
+              <w:tab/>
+            </w:r>
+            <w:r>
+              <w:tab/>
+              <w:t>System.out.println("FileReader</w:t>
+            </w:r>
+            <w:r>
+              <w:rPr>
+                <w:rFonts w:ascii="ＭＳ 明朝" w:eastAsia="ＭＳ 明朝" w:hAnsi="ＭＳ 明朝" w:cs="ＭＳ 明朝" w:hint="eastAsia"/>
+              </w:rPr>
+              <w:t>から投げられた例外</w:t>
+            </w:r>
+            <w:r>
+              <w:t>"+e);</w:t>
+            </w:r>
+          </w:p>
+          <w:p>
+            <w:pPr>
+              <w:pStyle w:val="af5"/>
+            </w:pPr>
+            <w:r>
+              <w:tab/>
+            </w:r>
+            <w:r>
+              <w:tab/>
+              <w:t>} catch (IOException e) {</w:t>
+            </w:r>
+          </w:p>
+          <w:p>
+            <w:pPr>
+              <w:pStyle w:val="af5"/>
+            </w:pPr>
+            <w:r>
+              <w:tab/>
+            </w:r>
+            <w:r>
+              <w:tab/>
+            </w:r>
+            <w:r>
+              <w:tab/>
+              <w:t>System.out.println("readLine</w:t>
+            </w:r>
+            <w:r>
+              <w:rPr>
+                <w:rFonts w:ascii="ＭＳ 明朝" w:eastAsia="ＭＳ 明朝" w:hAnsi="ＭＳ 明朝" w:cs="ＭＳ 明朝" w:hint="eastAsia"/>
+              </w:rPr>
+              <w:t>から投げられた例外</w:t>
+            </w:r>
+            <w:r>
+              <w:t>"+e);</w:t>
+            </w:r>
+          </w:p>
+          <w:p>
+            <w:pPr>
+              <w:pStyle w:val="af5"/>
+            </w:pPr>
+            <w:r>
+              <w:tab/>
+            </w:r>
+            <w:r>
+              <w:tab/>
+              <w:t>}</w:t>
+            </w:r>
+          </w:p>
+          <w:p>
+            <w:pPr>
+              <w:pStyle w:val="af5"/>
+            </w:pPr>
+          </w:p>
+          <w:p>
+            <w:pPr>
+              <w:pStyle w:val="af5"/>
+            </w:pPr>
+            <w:r>
+              <w:tab/>
+              <w:t>}</w:t>
+            </w:r>
+          </w:p>
+          <w:p>
+            <w:pPr>
+              <w:pStyle w:val="af5"/>
+            </w:pPr>
+          </w:p>
+          <w:p>
+            <w:pPr>
+              <w:pStyle w:val="af5"/>
+            </w:pPr>
+            <w:r>
+              <w:tab/>
+              <w:t>public static void main(String[] args) {</w:t>
+            </w:r>
+          </w:p>
+          <w:p>
+            <w:pPr>
+              <w:pStyle w:val="af5"/>
+            </w:pPr>
+            <w:r>
+              <w:tab/>
+            </w:r>
+            <w:r>
+              <w:tab/>
+              <w:t>PopulationStats ps = new PopulationStats();</w:t>
+            </w:r>
+          </w:p>
+          <w:p>
+            <w:pPr>
+              <w:pStyle w:val="af5"/>
+            </w:pPr>
+            <w:r>
+              <w:tab/>
+            </w:r>
+            <w:r>
+              <w:tab/>
+              <w:t>//</w:t>
+            </w:r>
+            <w:r>
+              <w:rPr>
+                <w:rFonts w:ascii="ＭＳ 明朝" w:eastAsia="ＭＳ 明朝" w:hAnsi="ＭＳ 明朝" w:cs="ＭＳ 明朝" w:hint="eastAsia"/>
+              </w:rPr>
+              <w:t>入力ファイルを読み込み、年度別に格納</w:t>
+            </w:r>
+          </w:p>
+          <w:p>
+            <w:pPr>
+              <w:pStyle w:val="af5"/>
+            </w:pPr>
+            <w:r>
+              <w:tab/>
+            </w:r>
+            <w:r>
+              <w:tab/>
+              <w:t>ps.readFile(args[0]);</w:t>
+            </w:r>
+          </w:p>
+          <w:p>
+            <w:pPr>
+              <w:pStyle w:val="af5"/>
+            </w:pPr>
+            <w:r>
+              <w:tab/>
+            </w:r>
+            <w:r>
+              <w:tab/>
+              <w:t>ps.h12.printData();</w:t>
+            </w:r>
+          </w:p>
+          <w:p>
+            <w:pPr>
+              <w:pStyle w:val="af5"/>
+            </w:pPr>
+            <w:r>
+              <w:tab/>
+            </w:r>
+            <w:r>
+              <w:tab/>
+              <w:t>ps.h17.printData();</w:t>
+            </w:r>
+          </w:p>
+          <w:p>
+            <w:pPr>
+              <w:pStyle w:val="af5"/>
+            </w:pPr>
+            <w:r>
+              <w:tab/>
+            </w:r>
+            <w:r>
+              <w:tab/>
+              <w:t>ps.h21.printData();</w:t>
+            </w:r>
+          </w:p>
+          <w:p>
+            <w:pPr>
+              <w:pStyle w:val="af5"/>
+            </w:pPr>
+          </w:p>
+          <w:p>
+            <w:pPr>
+              <w:pStyle w:val="af5"/>
+            </w:pPr>
+            <w:r>
+              <w:tab/>
+            </w:r>
+            <w:r>
+              <w:tab/>
+              <w:t xml:space="preserve">System.out.println("=====H12 </w:t>
+            </w:r>
+            <w:r>
+              <w:rPr>
+                <w:rFonts w:ascii="ＭＳ 明朝" w:eastAsia="ＭＳ 明朝" w:hAnsi="ＭＳ 明朝" w:cs="ＭＳ 明朝" w:hint="eastAsia"/>
+              </w:rPr>
+              <w:t>年度の全都道府県の人口グラフ</w:t>
+            </w:r>
+            <w:r>
+              <w:t>=====");</w:t>
+            </w:r>
+          </w:p>
+          <w:p>
+            <w:pPr>
+              <w:pStyle w:val="af5"/>
+            </w:pPr>
+            <w:r>
+              <w:tab/>
+            </w:r>
+            <w:r>
+              <w:tab/>
+              <w:t>//100,000</w:t>
+            </w:r>
+            <w:r>
+              <w:rPr>
+                <w:rFonts w:ascii="ＭＳ 明朝" w:eastAsia="ＭＳ 明朝" w:hAnsi="ＭＳ 明朝" w:cs="ＭＳ 明朝" w:hint="eastAsia"/>
+              </w:rPr>
+              <w:t>人を</w:t>
+            </w:r>
+            <w:r>
+              <w:t>*</w:t>
+            </w:r>
+            <w:r>
+              <w:rPr>
+                <w:rFonts w:ascii="ＭＳ 明朝" w:eastAsia="ＭＳ 明朝" w:hAnsi="ＭＳ 明朝" w:cs="ＭＳ 明朝" w:hint="eastAsia"/>
+              </w:rPr>
+              <w:t>として棒グラフで人口を表現</w:t>
+            </w:r>
+          </w:p>
+          <w:p>
+            <w:pPr>
+              <w:pStyle w:val="af5"/>
+            </w:pPr>
+            <w:r>
+              <w:tab/>
+            </w:r>
+            <w:r>
+              <w:tab/>
+              <w:t>ps.h12.populationGraph_all();</w:t>
+            </w:r>
+          </w:p>
+          <w:p>
+            <w:pPr>
+              <w:pStyle w:val="af5"/>
+            </w:pPr>
+            <w:r>
+              <w:tab/>
+            </w:r>
+            <w:r>
+              <w:tab/>
+              <w:t xml:space="preserve">System.out.println("=====H17 </w:t>
+            </w:r>
+            <w:r>
+              <w:rPr>
+                <w:rFonts w:ascii="ＭＳ 明朝" w:eastAsia="ＭＳ 明朝" w:hAnsi="ＭＳ 明朝" w:cs="ＭＳ 明朝" w:hint="eastAsia"/>
+              </w:rPr>
+              <w:t>年度人口増加率トップ</w:t>
+            </w:r>
+            <w:r>
+              <w:t>10=====");</w:t>
+            </w:r>
+          </w:p>
+          <w:p>
+            <w:pPr>
+              <w:pStyle w:val="af5"/>
+            </w:pPr>
+            <w:r>
+              <w:tab/>
+            </w:r>
+            <w:r>
+              <w:tab/>
+              <w:t>ps.h17.printTopN(10,ps.h17.placeList,ps.h17.changeRatioMap);</w:t>
+            </w:r>
+          </w:p>
+          <w:p>
+            <w:pPr>
+              <w:pStyle w:val="af5"/>
+            </w:pPr>
+            <w:r>
+              <w:tab/>
+            </w:r>
+            <w:r>
+              <w:tab/>
+              <w:t xml:space="preserve">System.out.println("=====H21 </w:t>
+            </w:r>
+            <w:r>
+              <w:rPr>
+                <w:rFonts w:ascii="ＭＳ 明朝" w:eastAsia="ＭＳ 明朝" w:hAnsi="ＭＳ 明朝" w:cs="ＭＳ 明朝" w:hint="eastAsia"/>
+              </w:rPr>
+              <w:t>年度人口増加率トップ</w:t>
+            </w:r>
+            <w:r>
+              <w:t>10=====");</w:t>
+            </w:r>
+          </w:p>
+          <w:p>
+            <w:pPr>
+              <w:pStyle w:val="af5"/>
+            </w:pPr>
+            <w:r>
+              <w:tab/>
+            </w:r>
+            <w:r>
+              <w:tab/>
+              <w:t>ps.h21.printTopN(10,ps.h21.placeList,ps.h21.changeRatioMap);</w:t>
+            </w:r>
+          </w:p>
+          <w:p>
+            <w:pPr>
+              <w:pStyle w:val="af5"/>
+            </w:pPr>
+          </w:p>
+          <w:p>
+            <w:pPr>
+              <w:pStyle w:val="af5"/>
+            </w:pPr>
+            <w:r>
+              <w:tab/>
+            </w:r>
+            <w:r>
+              <w:tab/>
+              <w:t>System.out.println("</w:t>
+            </w:r>
+            <w:r>
+              <w:rPr>
+                <w:rFonts w:ascii="ＭＳ 明朝" w:eastAsia="ＭＳ 明朝" w:hAnsi="ＭＳ 明朝" w:cs="ＭＳ 明朝" w:hint="eastAsia"/>
+              </w:rPr>
+              <w:t>人口分析ツール</w:t>
+            </w:r>
+            <w:r>
+              <w:t>");</w:t>
+            </w:r>
+          </w:p>
+          <w:p>
+            <w:pPr>
+              <w:pStyle w:val="af5"/>
+            </w:pPr>
+            <w:r>
+              <w:tab/>
+            </w:r>
+            <w:r>
+              <w:tab/>
+              <w:t>BufferedReader reader = new BufferedReader(new InputStreamReader(System.in));</w:t>
+            </w:r>
+          </w:p>
+          <w:p>
+            <w:pPr>
+              <w:pStyle w:val="af5"/>
+            </w:pPr>
+            <w:r>
+              <w:tab/>
+            </w:r>
+            <w:r>
+              <w:tab/>
+              <w:t>while(true){</w:t>
+            </w:r>
+          </w:p>
+          <w:p>
+            <w:pPr>
+              <w:pStyle w:val="af5"/>
+            </w:pPr>
+            <w:r>
+              <w:tab/>
+            </w:r>
+            <w:r>
+              <w:tab/>
+            </w:r>
+            <w:r>
+              <w:tab/>
+              <w:t>try {</w:t>
+            </w:r>
+          </w:p>
+          <w:p>
+            <w:pPr>
+              <w:pStyle w:val="af5"/>
+            </w:pPr>
+            <w:r>
+              <w:tab/>
+            </w:r>
+            <w:r>
+              <w:tab/>
+            </w:r>
+            <w:r>
+              <w:tab/>
+            </w:r>
+            <w:r>
+              <w:tab/>
+              <w:t>System.out.println("</w:t>
+            </w:r>
+            <w:r>
+              <w:rPr>
+                <w:rFonts w:ascii="ＭＳ 明朝" w:eastAsia="ＭＳ 明朝" w:hAnsi="ＭＳ 明朝" w:cs="ＭＳ 明朝" w:hint="eastAsia"/>
+              </w:rPr>
+              <w:t>都道府県を入力</w:t>
+            </w:r>
+            <w:r>
+              <w:t>-&gt;");</w:t>
+            </w:r>
+          </w:p>
+          <w:p>
+            <w:pPr>
+              <w:pStyle w:val="af5"/>
+            </w:pPr>
+            <w:r>
+              <w:tab/>
+            </w:r>
+            <w:r>
+              <w:tab/>
+            </w:r>
+            <w:r>
+              <w:tab/>
+            </w:r>
+            <w:r>
+              <w:tab/>
+              <w:t>String place = reader.readLine();</w:t>
+            </w:r>
+          </w:p>
+          <w:p>
+            <w:pPr>
+              <w:pStyle w:val="af5"/>
+            </w:pPr>
+            <w:r>
+              <w:tab/>
+            </w:r>
+            <w:r>
+              <w:tab/>
+            </w:r>
+            <w:r>
+              <w:tab/>
+            </w:r>
+            <w:r>
+              <w:tab/>
+              <w:t>ps.printJinko(place);</w:t>
+            </w:r>
+          </w:p>
+          <w:p>
+            <w:pPr>
+              <w:pStyle w:val="af5"/>
+            </w:pPr>
+            <w:r>
+              <w:tab/>
+            </w:r>
+            <w:r>
+              <w:tab/>
+            </w:r>
+            <w:r>
+              <w:tab/>
+              <w:t>}catch (Exception e){</w:t>
+            </w:r>
+          </w:p>
+          <w:p>
+            <w:pPr>
+              <w:pStyle w:val="af5"/>
+            </w:pPr>
+            <w:r>
+              <w:tab/>
+            </w:r>
+            <w:r>
+              <w:tab/>
+            </w:r>
+            <w:r>
+              <w:tab/>
+            </w:r>
+            <w:r>
+              <w:tab/>
+              <w:t>//</w:t>
+            </w:r>
+            <w:r>
+              <w:rPr>
+                <w:rFonts w:ascii="ＭＳ 明朝" w:eastAsia="ＭＳ 明朝" w:hAnsi="ＭＳ 明朝" w:cs="ＭＳ 明朝" w:hint="eastAsia"/>
+              </w:rPr>
+              <w:t>例外処理をするべき</w:t>
+            </w:r>
+          </w:p>
+          <w:p>
+            <w:pPr>
+              <w:pStyle w:val="af5"/>
+            </w:pPr>
+            <w:r>
+              <w:tab/>
+            </w:r>
+            <w:r>
+              <w:tab/>
+            </w:r>
+            <w:r>
+              <w:tab/>
+            </w:r>
+            <w:r>
+              <w:tab/>
+              <w:t>System.out.println(e);</w:t>
+            </w:r>
+          </w:p>
+          <w:p>
+            <w:pPr>
+              <w:pStyle w:val="af5"/>
+            </w:pPr>
+            <w:r>
+              <w:tab/>
+            </w:r>
+            <w:r>
+              <w:tab/>
+            </w:r>
+            <w:r>
+              <w:tab/>
+              <w:t>}</w:t>
+            </w:r>
+          </w:p>
+          <w:p>
+            <w:pPr>
+              <w:pStyle w:val="af5"/>
+            </w:pPr>
+            <w:r>
+              <w:tab/>
+            </w:r>
+            <w:r>
+              <w:tab/>
+              <w:t>}</w:t>
+            </w:r>
+          </w:p>
+          <w:p>
+            <w:pPr>
+              <w:pStyle w:val="af5"/>
+            </w:pPr>
+          </w:p>
+          <w:p>
+            <w:pPr>
+              <w:pStyle w:val="af5"/>
+            </w:pPr>
+            <w:r>
+              <w:tab/>
+              <w:t>}</w:t>
+            </w:r>
+          </w:p>
+          <w:p>
+            <w:pPr>
+              <w:pStyle w:val="af5"/>
+            </w:pPr>
+          </w:p>
+          <w:p>
+            <w:pPr>
+              <w:pStyle w:val="af5"/>
+            </w:pPr>
+            <w:r>
+              <w:tab/>
+              <w:t>void printJinko(String place) {</w:t>
+            </w:r>
+          </w:p>
+          <w:p>
+            <w:pPr>
+              <w:pStyle w:val="af5"/>
+            </w:pPr>
+            <w:r>
+              <w:tab/>
+            </w:r>
+            <w:r>
+              <w:tab/>
+              <w:t>System.out.println("====="+place+"</w:t>
+            </w:r>
+            <w:r>
+              <w:rPr>
+                <w:rFonts w:ascii="ＭＳ 明朝" w:eastAsia="ＭＳ 明朝" w:hAnsi="ＭＳ 明朝" w:cs="ＭＳ 明朝" w:hint="eastAsia"/>
+              </w:rPr>
+              <w:t>の人口グラフ</w:t>
+            </w:r>
+            <w:r>
+              <w:t>=====");</w:t>
+            </w:r>
+          </w:p>
+          <w:p>
+            <w:pPr>
+              <w:pStyle w:val="af5"/>
+            </w:pPr>
+            <w:r>
+              <w:tab/>
+            </w:r>
+            <w:r>
+              <w:tab/>
+              <w:t xml:space="preserve">System.out.print("H12 </w:t>
+            </w:r>
+            <w:r>
+              <w:rPr>
+                <w:rFonts w:ascii="ＭＳ 明朝" w:eastAsia="ＭＳ 明朝" w:hAnsi="ＭＳ 明朝" w:cs="ＭＳ 明朝" w:hint="eastAsia"/>
+              </w:rPr>
+              <w:t>年度</w:t>
+            </w:r>
+            <w:r>
+              <w:t>:");</w:t>
+            </w:r>
+          </w:p>
+          <w:p>
+            <w:pPr>
+              <w:pStyle w:val="af5"/>
+            </w:pPr>
+            <w:r>
+              <w:tab/>
+            </w:r>
+            <w:r>
+              <w:tab/>
+              <w:t>h12.printGraph(place);</w:t>
+            </w:r>
+          </w:p>
+          <w:p>
+            <w:pPr>
+              <w:pStyle w:val="af5"/>
+            </w:pPr>
+            <w:r>
+              <w:tab/>
+            </w:r>
+            <w:r>
+              <w:tab/>
+              <w:t xml:space="preserve">System.out.print("H17 </w:t>
+            </w:r>
+            <w:r>
+              <w:rPr>
+                <w:rFonts w:ascii="ＭＳ 明朝" w:eastAsia="ＭＳ 明朝" w:hAnsi="ＭＳ 明朝" w:cs="ＭＳ 明朝" w:hint="eastAsia"/>
+              </w:rPr>
+              <w:t>年度</w:t>
+            </w:r>
+            <w:r>
+              <w:t>:");</w:t>
+            </w:r>
+          </w:p>
+          <w:p>
+            <w:pPr>
+              <w:pStyle w:val="af5"/>
+            </w:pPr>
+            <w:r>
+              <w:tab/>
+            </w:r>
+            <w:r>
+              <w:tab/>
+              <w:t>h17.printGraph(place);</w:t>
+            </w:r>
+          </w:p>
+          <w:p>
+            <w:pPr>
+              <w:pStyle w:val="af5"/>
+            </w:pPr>
+            <w:r>
+              <w:tab/>
+            </w:r>
+            <w:r>
+              <w:tab/>
+              <w:t xml:space="preserve">System.out.print("H21 </w:t>
+            </w:r>
+            <w:r>
+              <w:rPr>
+                <w:rFonts w:ascii="ＭＳ 明朝" w:eastAsia="ＭＳ 明朝" w:hAnsi="ＭＳ 明朝" w:cs="ＭＳ 明朝" w:hint="eastAsia"/>
+              </w:rPr>
+              <w:t>年度</w:t>
+            </w:r>
+            <w:r>
+              <w:t>:");</w:t>
+            </w:r>
+          </w:p>
+          <w:p>
+            <w:pPr>
+              <w:pStyle w:val="af5"/>
+            </w:pPr>
+            <w:r>
+              <w:tab/>
+            </w:r>
+            <w:r>
+              <w:tab/>
+              <w:t>h21.printGraph(place);</w:t>
+            </w:r>
+          </w:p>
+          <w:p>
+            <w:pPr>
+              <w:pStyle w:val="af5"/>
+            </w:pPr>
+            <w:r>
+              <w:tab/>
+              <w:t>}</w:t>
+            </w:r>
+          </w:p>
+          <w:p>
+            <w:pPr>
+              <w:pStyle w:val="af5"/>
+              <w:rPr>
+                <w:rFonts w:eastAsiaTheme="minorEastAsia" w:hint="eastAsia"/>
+              </w:rPr>
+            </w:pPr>
+            <w:r>
+              <w:t>}</w:t>
+            </w:r>
+          </w:p>
+        </w:tc>
+      </w:tr>
+    </w:tbl>
+    <w:p/>
+    <w:p>
+      <w:pPr>
+        <w:pStyle w:val="a4"/>
+      </w:pPr>
+      <w:r>
+        <w:t xml:space="preserve">コード </w:t>
+      </w:r>
+      <w:r>
+        <w:fldChar w:fldCharType="begin"/>
+      </w:r>
+      <w:r>
+        <w:instrText xml:space="preserve"> SEQ コード \* ARABIC </w:instrText>
+      </w:r>
+      <w:r>
+        <w:fldChar w:fldCharType="separate"/>
+      </w:r>
+      <w:r>
+        <w:rPr>
+          <w:noProof/>
+        </w:rPr>
+        <w:t>2</w:t>
+      </w:r>
+      <w:r>
+        <w:fldChar w:fldCharType="end"/>
+      </w:r>
+      <w:r>
+        <w:t xml:space="preserve"> Population_basic.java</w:t>
+      </w:r>
+    </w:p>
+    <w:tbl>
+      <w:tblPr>
+        <w:tblStyle w:val="af7"/>
+        <w:tblW w:w="0" w:type="auto"/>
+        <w:tblLook w:val="04A0" w:firstRow="1" w:lastRow="0" w:firstColumn="1" w:lastColumn="0" w:noHBand="0" w:noVBand="1"/>
+      </w:tblPr>
+      <w:tblGrid>
+        <w:gridCol w:w="8494"/>
+      </w:tblGrid>
+      <w:tr>
+        <w:tc>
+          <w:tcPr>
+            <w:tcW w:w="8494" w:type="dxa"/>
+          </w:tcPr>
+          <w:p>
+            <w:pPr>
+              <w:pStyle w:val="af5"/>
+            </w:pPr>
+            <w:r>
+              <w:t>package java11;</w:t>
+            </w:r>
+          </w:p>
+          <w:p>
+            <w:pPr>
+              <w:pStyle w:val="af5"/>
+            </w:pPr>
+          </w:p>
+          <w:p>
+            <w:pPr>
+              <w:pStyle w:val="af5"/>
+            </w:pPr>
+            <w:r>
+              <w:t>import java.nio.charset.Charset;</w:t>
+            </w:r>
+          </w:p>
+          <w:p>
+            <w:pPr>
+              <w:pStyle w:val="af5"/>
+            </w:pPr>
+            <w:r>
+              <w:t>import java.util.ArrayList;</w:t>
+            </w:r>
+          </w:p>
+          <w:p>
+            <w:pPr>
+              <w:pStyle w:val="af5"/>
+            </w:pPr>
+            <w:r>
+              <w:t>import java.util.HashMap;</w:t>
+            </w:r>
+          </w:p>
+          <w:p>
+            <w:pPr>
+              <w:pStyle w:val="af5"/>
+            </w:pPr>
+          </w:p>
+          <w:p>
+            <w:pPr>
+              <w:pStyle w:val="af5"/>
+            </w:pPr>
+            <w:r>
+              <w:t>interface PopulationAnalyzer{</w:t>
+            </w:r>
+          </w:p>
+          <w:p>
+            <w:pPr>
+              <w:pStyle w:val="af5"/>
+            </w:pPr>
+            <w:r>
+              <w:t xml:space="preserve">        void printData();</w:t>
+            </w:r>
+          </w:p>
+          <w:p>
+            <w:pPr>
+              <w:pStyle w:val="af5"/>
+            </w:pPr>
+            <w:r>
+              <w:t xml:space="preserve">        void populationGraph_all();</w:t>
+            </w:r>
+          </w:p>
+          <w:p>
+            <w:pPr>
+              <w:pStyle w:val="af5"/>
+            </w:pPr>
+            <w:r>
+              <w:t>}</w:t>
+            </w:r>
+          </w:p>
+          <w:p>
+            <w:pPr>
+              <w:pStyle w:val="af5"/>
+            </w:pPr>
+          </w:p>
+          <w:p>
+            <w:pPr>
+              <w:pStyle w:val="af5"/>
+            </w:pPr>
+            <w:r>
+              <w:t>public class Population_basic implements PopulationAnalyzer{</w:t>
+            </w:r>
+          </w:p>
+          <w:p>
+            <w:pPr>
+              <w:pStyle w:val="af5"/>
+            </w:pPr>
+            <w:r>
+              <w:t xml:space="preserve">        String name = "";</w:t>
+            </w:r>
+          </w:p>
+          <w:p>
+            <w:pPr>
+              <w:pStyle w:val="af5"/>
+            </w:pPr>
+            <w:r>
+              <w:t xml:space="preserve">        ArrayList&lt;String&gt; placeList = new ArrayList&lt;&gt;();</w:t>
+            </w:r>
+          </w:p>
+          <w:p>
+            <w:pPr>
+              <w:pStyle w:val="af5"/>
+            </w:pPr>
+            <w:r>
+              <w:t xml:space="preserve">        HashMap&lt;String, Integer&gt; jinkoMap = new HashMap&lt;&gt;();</w:t>
+            </w:r>
+          </w:p>
+          <w:p>
+            <w:pPr>
+              <w:pStyle w:val="af5"/>
+            </w:pPr>
+          </w:p>
+          <w:p>
+            <w:pPr>
+              <w:pStyle w:val="af5"/>
+            </w:pPr>
+            <w:r>
+              <w:t xml:space="preserve">        Population_basic(){</w:t>
+            </w:r>
+          </w:p>
+          <w:p>
+            <w:pPr>
+              <w:pStyle w:val="af5"/>
+            </w:pPr>
+          </w:p>
+          <w:p>
+            <w:pPr>
+              <w:pStyle w:val="af5"/>
+            </w:pPr>
+            <w:r>
+              <w:t xml:space="preserve">        }</w:t>
+            </w:r>
+          </w:p>
+          <w:p>
+            <w:pPr>
+              <w:pStyle w:val="af5"/>
+            </w:pPr>
+          </w:p>
+          <w:p>
+            <w:pPr>
+              <w:pStyle w:val="af5"/>
+            </w:pPr>
+            <w:r>
+              <w:t xml:space="preserve">        public void printTopN(int n, ArrayList&lt;String&gt; plist, HashMap&lt;String, Double&gt; map){</w:t>
+            </w:r>
+          </w:p>
+          <w:p>
+            <w:pPr>
+              <w:pStyle w:val="af5"/>
+            </w:pPr>
+            <w:r>
+              <w:t xml:space="preserve">                ArrayList&lt;Integer&gt; topIndexes = new ArrayList&lt;Integer&gt;();</w:t>
+            </w:r>
+          </w:p>
+          <w:p>
+            <w:pPr>
+              <w:pStyle w:val="af5"/>
+            </w:pPr>
+            <w:r>
+              <w:t xml:space="preserve">                //</w:t>
+            </w:r>
+            <w:r>
+              <w:rPr>
+                <w:rFonts w:ascii="ＭＳ 明朝" w:eastAsia="ＭＳ 明朝" w:hAnsi="ＭＳ 明朝" w:cs="ＭＳ 明朝" w:hint="eastAsia"/>
+              </w:rPr>
+              <w:t>トップ</w:t>
+            </w:r>
+            <w:r>
+              <w:t>n</w:t>
+            </w:r>
+            <w:r>
+              <w:rPr>
+                <w:rFonts w:ascii="ＭＳ 明朝" w:eastAsia="ＭＳ 明朝" w:hAnsi="ＭＳ 明朝" w:cs="ＭＳ 明朝" w:hint="eastAsia"/>
+              </w:rPr>
+              <w:t>個を降順に並べたリストを作る</w:t>
+            </w:r>
+          </w:p>
+          <w:p>
+            <w:pPr>
+              <w:pStyle w:val="af5"/>
+            </w:pPr>
+            <w:r>
+              <w:t xml:space="preserve">                for (int i = 0; i &lt; plist.size(); i++) {</w:t>
+            </w:r>
+          </w:p>
+          <w:p>
+            <w:pPr>
+              <w:pStyle w:val="af5"/>
+            </w:pPr>
+            <w:r>
+              <w:t xml:space="preserve">                        if(i == 0) {</w:t>
+            </w:r>
+          </w:p>
+          <w:p>
+            <w:pPr>
+              <w:pStyle w:val="af5"/>
+            </w:pPr>
+            <w:r>
+              <w:t xml:space="preserve">                                topIndexes.add(i);</w:t>
+            </w:r>
+          </w:p>
+          <w:p>
+            <w:pPr>
+              <w:pStyle w:val="af5"/>
+            </w:pPr>
+            <w:r>
+              <w:t xml:space="preserve">                                continue;</w:t>
+            </w:r>
+          </w:p>
+          <w:p>
+            <w:pPr>
+              <w:pStyle w:val="af5"/>
+            </w:pPr>
+            <w:r>
+              <w:t xml:space="preserve">                        }</w:t>
+            </w:r>
+          </w:p>
+          <w:p>
+            <w:pPr>
+              <w:pStyle w:val="af5"/>
+            </w:pPr>
+            <w:r>
+              <w:t xml:space="preserve">                        double bottomOfTop = map.get(plist.get(topIndexes.size()-1));</w:t>
+            </w:r>
+          </w:p>
+          <w:p>
+            <w:pPr>
+              <w:pStyle w:val="af5"/>
+            </w:pPr>
+            <w:r>
+              <w:lastRenderedPageBreak/>
+              <w:t xml:space="preserve">                        double ration = map.get(plist.get(i));</w:t>
+            </w:r>
+          </w:p>
+          <w:p>
+            <w:pPr>
+              <w:pStyle w:val="af5"/>
+            </w:pPr>
+          </w:p>
+          <w:p>
+            <w:pPr>
+              <w:pStyle w:val="af5"/>
+            </w:pPr>
+            <w:r>
+              <w:t xml:space="preserve">                        if(bottomOfTop &lt; ration || topIndexes.size() &lt; n){</w:t>
+            </w:r>
+          </w:p>
+          <w:p>
+            <w:pPr>
+              <w:pStyle w:val="af5"/>
+            </w:pPr>
+            <w:r>
+              <w:t xml:space="preserve">                                //</w:t>
+            </w:r>
+            <w:r>
+              <w:rPr>
+                <w:rFonts w:ascii="ＭＳ 明朝" w:eastAsia="ＭＳ 明朝" w:hAnsi="ＭＳ 明朝" w:cs="ＭＳ 明朝" w:hint="eastAsia"/>
+              </w:rPr>
+              <w:t>降順になるような適切な位置に挿入</w:t>
+            </w:r>
+          </w:p>
+          <w:p>
+            <w:pPr>
+              <w:pStyle w:val="af5"/>
+            </w:pPr>
+            <w:r>
+              <w:t xml:space="preserve">                                for (int j = 0; j &lt; topIndexes.size(); j++){</w:t>
+            </w:r>
+          </w:p>
+          <w:p>
+            <w:pPr>
+              <w:pStyle w:val="af5"/>
+            </w:pPr>
+            <w:r>
+              <w:t xml:space="preserve">                                        int index = topIndexes.get(j);</w:t>
+            </w:r>
+          </w:p>
+          <w:p>
+            <w:pPr>
+              <w:pStyle w:val="af5"/>
+            </w:pPr>
+            <w:r>
+              <w:t xml:space="preserve">                                        String p = plist.get(index);</w:t>
+            </w:r>
+          </w:p>
+          <w:p>
+            <w:pPr>
+              <w:pStyle w:val="af5"/>
+            </w:pPr>
+            <w:r>
+              <w:t xml:space="preserve">                                        double r = map.get(p);</w:t>
+            </w:r>
+          </w:p>
+          <w:p>
+            <w:pPr>
+              <w:pStyle w:val="af5"/>
+            </w:pPr>
+            <w:r>
+              <w:t xml:space="preserve">                                        if(r &lt; ration){</w:t>
+            </w:r>
+          </w:p>
+          <w:p>
+            <w:pPr>
+              <w:pStyle w:val="af5"/>
+            </w:pPr>
+            <w:r>
+              <w:t xml:space="preserve">                                                topIndexes.add(j, i);</w:t>
+            </w:r>
+          </w:p>
+          <w:p>
+            <w:pPr>
+              <w:pStyle w:val="af5"/>
+            </w:pPr>
+            <w:r>
+              <w:t xml:space="preserve">                                                break;</w:t>
+            </w:r>
+          </w:p>
+          <w:p>
+            <w:pPr>
+              <w:pStyle w:val="af5"/>
+            </w:pPr>
+            <w:r>
+              <w:t xml:space="preserve">                                        }else if(j == topIndexes.size()-1){</w:t>
+            </w:r>
+          </w:p>
+          <w:p>
+            <w:pPr>
+              <w:pStyle w:val="af5"/>
+            </w:pPr>
+            <w:r>
+              <w:t xml:space="preserve">                                                //</w:t>
+            </w:r>
+            <w:r>
+              <w:rPr>
+                <w:rFonts w:ascii="ＭＳ 明朝" w:eastAsia="ＭＳ 明朝" w:hAnsi="ＭＳ 明朝" w:cs="ＭＳ 明朝" w:hint="eastAsia"/>
+              </w:rPr>
+              <w:t>最後尾に挿入</w:t>
+            </w:r>
+          </w:p>
+          <w:p>
+            <w:pPr>
+              <w:pStyle w:val="af5"/>
+            </w:pPr>
+            <w:r>
+              <w:t xml:space="preserve">                                                topIndexes.add(i);</w:t>
+            </w:r>
+          </w:p>
+          <w:p>
+            <w:pPr>
+              <w:pStyle w:val="af5"/>
+            </w:pPr>
+            <w:r>
+              <w:t xml:space="preserve">                                                break;</w:t>
+            </w:r>
+          </w:p>
+          <w:p>
+            <w:pPr>
+              <w:pStyle w:val="af5"/>
+            </w:pPr>
+            <w:r>
+              <w:t xml:space="preserve">                                        }</w:t>
+            </w:r>
+          </w:p>
+          <w:p>
+            <w:pPr>
+              <w:pStyle w:val="af5"/>
+            </w:pPr>
+            <w:r>
+              <w:t xml:space="preserve">                                }</w:t>
+            </w:r>
+          </w:p>
+          <w:p>
+            <w:pPr>
+              <w:pStyle w:val="af5"/>
+            </w:pPr>
+            <w:r>
+              <w:t xml:space="preserve">                                //</w:t>
+            </w:r>
+            <w:r>
+              <w:rPr>
+                <w:rFonts w:ascii="ＭＳ 明朝" w:eastAsia="ＭＳ 明朝" w:hAnsi="ＭＳ 明朝" w:cs="ＭＳ 明朝" w:hint="eastAsia"/>
+              </w:rPr>
+              <w:t>不要な要素を削除</w:t>
+            </w:r>
+          </w:p>
+          <w:p>
+            <w:pPr>
+              <w:pStyle w:val="af5"/>
+            </w:pPr>
+            <w:r>
+              <w:t xml:space="preserve">                                if(topIndexes.size() &gt; n)topIndexes.remove(n);</w:t>
+            </w:r>
+          </w:p>
+          <w:p>
+            <w:pPr>
+              <w:pStyle w:val="af5"/>
+            </w:pPr>
+            <w:r>
+              <w:t xml:space="preserve">                        }</w:t>
+            </w:r>
+          </w:p>
+          <w:p>
+            <w:pPr>
+              <w:pStyle w:val="af5"/>
+            </w:pPr>
+          </w:p>
+          <w:p>
+            <w:pPr>
+              <w:pStyle w:val="af5"/>
+            </w:pPr>
+            <w:r>
+              <w:t xml:space="preserve">                }</w:t>
+            </w:r>
+          </w:p>
+          <w:p>
+            <w:pPr>
+              <w:pStyle w:val="af5"/>
+            </w:pPr>
+            <w:r>
+              <w:t xml:space="preserve">                //</w:t>
+            </w:r>
+            <w:r>
+              <w:rPr>
+                <w:rFonts w:ascii="ＭＳ 明朝" w:eastAsia="ＭＳ 明朝" w:hAnsi="ＭＳ 明朝" w:cs="ＭＳ 明朝" w:hint="eastAsia"/>
+              </w:rPr>
+              <w:t>出力</w:t>
+            </w:r>
+          </w:p>
+          <w:p>
+            <w:pPr>
+              <w:pStyle w:val="af5"/>
+            </w:pPr>
+            <w:r>
+              <w:t xml:space="preserve">                for (int index : topIndexes) {</w:t>
+            </w:r>
+          </w:p>
+          <w:p>
+            <w:pPr>
+              <w:pStyle w:val="af5"/>
+            </w:pPr>
+            <w:r>
+              <w:t xml:space="preserve">                        String place = plist.get(index);</w:t>
+            </w:r>
+          </w:p>
+          <w:p>
+            <w:pPr>
+              <w:pStyle w:val="af5"/>
+            </w:pPr>
+            <w:r>
+              <w:t xml:space="preserve">                        String placeStr = getPrefixStr(place);</w:t>
+            </w:r>
+          </w:p>
+          <w:p>
+            <w:pPr>
+              <w:pStyle w:val="af5"/>
+            </w:pPr>
+            <w:r>
+              <w:t xml:space="preserve">                        System.out.print(placeStr);</w:t>
+            </w:r>
+          </w:p>
+          <w:p>
+            <w:pPr>
+              <w:pStyle w:val="af5"/>
+            </w:pPr>
+            <w:r>
+              <w:t xml:space="preserve">                        Double value = map.get(place);</w:t>
+            </w:r>
+          </w:p>
+          <w:p>
+            <w:pPr>
+              <w:pStyle w:val="af5"/>
+            </w:pPr>
+            <w:r>
+              <w:t xml:space="preserve">                        System.out.println(value);</w:t>
+            </w:r>
+          </w:p>
+          <w:p>
+            <w:pPr>
+              <w:pStyle w:val="af5"/>
+            </w:pPr>
+            <w:r>
+              <w:t xml:space="preserve">                }</w:t>
+            </w:r>
+          </w:p>
+          <w:p>
+            <w:pPr>
+              <w:pStyle w:val="af5"/>
+            </w:pPr>
+            <w:r>
+              <w:t xml:space="preserve">        }</w:t>
+            </w:r>
+          </w:p>
+          <w:p>
+            <w:pPr>
+              <w:pStyle w:val="af5"/>
+            </w:pPr>
+          </w:p>
+          <w:p>
+            <w:pPr>
+              <w:pStyle w:val="af5"/>
+            </w:pPr>
+            <w:r>
+              <w:t xml:space="preserve">        //</w:t>
+            </w:r>
+            <w:r>
+              <w:rPr>
+                <w:rFonts w:ascii="ＭＳ 明朝" w:eastAsia="ＭＳ 明朝" w:hAnsi="ＭＳ 明朝" w:cs="ＭＳ 明朝" w:hint="eastAsia"/>
+              </w:rPr>
+              <w:t>レポートの課題内容で使用定義されていなかったが配布されたコード内で使用していたので実装</w:t>
+            </w:r>
+          </w:p>
+          <w:p>
+            <w:pPr>
+              <w:pStyle w:val="af5"/>
+            </w:pPr>
+            <w:r>
+              <w:t xml:space="preserve">        //</w:t>
+            </w:r>
+            <w:r>
+              <w:rPr>
+                <w:rFonts w:ascii="ＭＳ 明朝" w:eastAsia="ＭＳ 明朝" w:hAnsi="ＭＳ 明朝" w:cs="ＭＳ 明朝" w:hint="eastAsia"/>
+              </w:rPr>
+              <w:t>単純にデータを一覧出力</w:t>
+            </w:r>
+          </w:p>
+          <w:p>
+            <w:pPr>
+              <w:pStyle w:val="af5"/>
+            </w:pPr>
+            <w:r>
+              <w:t xml:space="preserve">        @Override</w:t>
+            </w:r>
+          </w:p>
+          <w:p>
+            <w:pPr>
+              <w:pStyle w:val="af5"/>
+            </w:pPr>
+            <w:r>
+              <w:t xml:space="preserve">        public void printData() {</w:t>
+            </w:r>
+          </w:p>
+          <w:p>
+            <w:pPr>
+              <w:pStyle w:val="af5"/>
+            </w:pPr>
+            <w:r>
+              <w:t xml:space="preserve">                //H12</w:t>
+            </w:r>
+            <w:r>
+              <w:rPr>
+                <w:rFonts w:ascii="ＭＳ 明朝" w:eastAsia="ＭＳ 明朝" w:hAnsi="ＭＳ 明朝" w:cs="ＭＳ 明朝" w:hint="eastAsia"/>
+              </w:rPr>
+              <w:t>向けの処理。他の年度ではオーバーライドして実装。</w:t>
+            </w:r>
+          </w:p>
+          <w:p>
+            <w:pPr>
+              <w:pStyle w:val="af5"/>
+            </w:pPr>
+            <w:r>
+              <w:t xml:space="preserve">                System.out.println("</w:t>
+            </w:r>
+            <w:r>
+              <w:rPr>
+                <w:rFonts w:ascii="ＭＳ 明朝" w:eastAsia="ＭＳ 明朝" w:hAnsi="ＭＳ 明朝" w:cs="ＭＳ 明朝" w:hint="eastAsia"/>
+              </w:rPr>
+              <w:t>データ名：</w:t>
+            </w:r>
+            <w:r>
+              <w:t>H12</w:t>
+            </w:r>
+            <w:r>
+              <w:rPr>
+                <w:rFonts w:ascii="ＭＳ 明朝" w:eastAsia="ＭＳ 明朝" w:hAnsi="ＭＳ 明朝" w:cs="ＭＳ 明朝" w:hint="eastAsia"/>
+              </w:rPr>
+              <w:t>年度</w:t>
+            </w:r>
+            <w:r>
+              <w:t>");</w:t>
+            </w:r>
+          </w:p>
+          <w:p>
+            <w:pPr>
+              <w:pStyle w:val="af5"/>
+            </w:pPr>
+            <w:r>
+              <w:t xml:space="preserve">                for (String place : placeList) {</w:t>
+            </w:r>
+          </w:p>
+          <w:p>
+            <w:pPr>
+              <w:pStyle w:val="af5"/>
+            </w:pPr>
+            <w:r>
+              <w:t xml:space="preserve">                        String placeStr = getPrefixStr(place);</w:t>
+            </w:r>
+          </w:p>
+          <w:p>
+            <w:pPr>
+              <w:pStyle w:val="af5"/>
+            </w:pPr>
+            <w:r>
+              <w:t xml:space="preserve">                        System.out.print(placeStr + "</w:t>
+            </w:r>
+            <w:r>
+              <w:rPr>
+                <w:rFonts w:ascii="ＭＳ 明朝" w:eastAsia="ＭＳ 明朝" w:hAnsi="ＭＳ 明朝" w:cs="ＭＳ 明朝" w:hint="eastAsia"/>
+              </w:rPr>
+              <w:t xml:space="preserve">　</w:t>
+            </w:r>
+            <w:r>
+              <w:t>");</w:t>
+            </w:r>
+          </w:p>
+          <w:p>
+            <w:pPr>
+              <w:pStyle w:val="af5"/>
+            </w:pPr>
+            <w:r>
+              <w:t xml:space="preserve">                        System.out.println("</w:t>
+            </w:r>
+            <w:r>
+              <w:rPr>
+                <w:rFonts w:ascii="ＭＳ 明朝" w:eastAsia="ＭＳ 明朝" w:hAnsi="ＭＳ 明朝" w:cs="ＭＳ 明朝" w:hint="eastAsia"/>
+              </w:rPr>
+              <w:t>人口：</w:t>
+            </w:r>
+            <w:r>
+              <w:t>" + jinkoMap.get(place));</w:t>
+            </w:r>
+          </w:p>
+          <w:p>
+            <w:pPr>
+              <w:pStyle w:val="af5"/>
+            </w:pPr>
+            <w:r>
+              <w:t xml:space="preserve">                }</w:t>
+            </w:r>
+          </w:p>
+          <w:p>
+            <w:pPr>
+              <w:pStyle w:val="af5"/>
+            </w:pPr>
+            <w:r>
+              <w:t xml:space="preserve">        }</w:t>
+            </w:r>
+          </w:p>
+          <w:p>
+            <w:pPr>
+              <w:pStyle w:val="af5"/>
+            </w:pPr>
+          </w:p>
+          <w:p>
+            <w:pPr>
+              <w:pStyle w:val="af5"/>
+            </w:pPr>
+            <w:r>
+              <w:t xml:space="preserve">        public void printGraph(String place) {</w:t>
+            </w:r>
+          </w:p>
+          <w:p>
+            <w:pPr>
+              <w:pStyle w:val="af5"/>
+            </w:pPr>
+            <w:r>
+              <w:t xml:space="preserve">                // TODO:</w:t>
+            </w:r>
+            <w:r>
+              <w:rPr>
+                <w:rFonts w:ascii="ＭＳ 明朝" w:eastAsia="ＭＳ 明朝" w:hAnsi="ＭＳ 明朝" w:cs="ＭＳ 明朝" w:hint="eastAsia"/>
+              </w:rPr>
+              <w:t>文字列整形</w:t>
+            </w:r>
+            <w:r>
+              <w:t xml:space="preserve"> </w:t>
+            </w:r>
+            <w:r>
+              <w:lastRenderedPageBreak/>
+              <w:t>https://qiita.com/Lilly008000/items/00876d8c61ce36bd5fba</w:t>
+            </w:r>
+          </w:p>
+          <w:p>
+            <w:pPr>
+              <w:pStyle w:val="af5"/>
+            </w:pPr>
+            <w:r>
+              <w:t xml:space="preserve">                //100</w:t>
+            </w:r>
+            <w:r>
+              <w:rPr>
+                <w:rFonts w:ascii="ＭＳ 明朝" w:eastAsia="ＭＳ 明朝" w:hAnsi="ＭＳ 明朝" w:cs="ＭＳ 明朝" w:hint="eastAsia"/>
+              </w:rPr>
+              <w:t>人につき</w:t>
+            </w:r>
+            <w:r>
+              <w:t>"*"</w:t>
+            </w:r>
+            <w:r>
+              <w:rPr>
+                <w:rFonts w:ascii="ＭＳ 明朝" w:eastAsia="ＭＳ 明朝" w:hAnsi="ＭＳ 明朝" w:cs="ＭＳ 明朝" w:hint="eastAsia"/>
+              </w:rPr>
+              <w:t>を</w:t>
+            </w:r>
+            <w:r>
+              <w:t>1</w:t>
+            </w:r>
+            <w:r>
+              <w:rPr>
+                <w:rFonts w:ascii="ＭＳ 明朝" w:eastAsia="ＭＳ 明朝" w:hAnsi="ＭＳ 明朝" w:cs="ＭＳ 明朝" w:hint="eastAsia"/>
+              </w:rPr>
+              <w:t>つ出力するグラフ</w:t>
+            </w:r>
+          </w:p>
+          <w:p>
+            <w:pPr>
+              <w:pStyle w:val="af5"/>
+            </w:pPr>
+            <w:r>
+              <w:t xml:space="preserve">                int scaledPopulation = jinkoMap.get(place) / 100;</w:t>
+            </w:r>
+          </w:p>
+          <w:p>
+            <w:pPr>
+              <w:pStyle w:val="af5"/>
+            </w:pPr>
+            <w:r>
+              <w:t xml:space="preserve">                for (int i = 0; i &lt; scaledPopulation; i++) System.out.print("*");</w:t>
+            </w:r>
+          </w:p>
+          <w:p>
+            <w:pPr>
+              <w:pStyle w:val="af5"/>
+            </w:pPr>
+            <w:r>
+              <w:t xml:space="preserve">                System.out.println("");</w:t>
+            </w:r>
+          </w:p>
+          <w:p>
+            <w:pPr>
+              <w:pStyle w:val="af5"/>
+            </w:pPr>
+            <w:r>
+              <w:t xml:space="preserve">        }</w:t>
+            </w:r>
+          </w:p>
+          <w:p>
+            <w:pPr>
+              <w:pStyle w:val="af5"/>
+            </w:pPr>
+          </w:p>
+          <w:p>
+            <w:pPr>
+              <w:pStyle w:val="af5"/>
+            </w:pPr>
+            <w:r>
+              <w:t xml:space="preserve">        @Override</w:t>
+            </w:r>
+          </w:p>
+          <w:p>
+            <w:pPr>
+              <w:pStyle w:val="af5"/>
+            </w:pPr>
+            <w:r>
+              <w:t xml:space="preserve">        public void populationGraph_all() {</w:t>
+            </w:r>
+          </w:p>
+          <w:p>
+            <w:pPr>
+              <w:pStyle w:val="af5"/>
+            </w:pPr>
+            <w:r>
+              <w:t xml:space="preserve">                for (String place: placeList) {</w:t>
+            </w:r>
+          </w:p>
+          <w:p>
+            <w:pPr>
+              <w:pStyle w:val="af5"/>
+            </w:pPr>
+            <w:r>
+              <w:t xml:space="preserve">                        // TODO:</w:t>
+            </w:r>
+            <w:r>
+              <w:rPr>
+                <w:rFonts w:ascii="ＭＳ 明朝" w:eastAsia="ＭＳ 明朝" w:hAnsi="ＭＳ 明朝" w:cs="ＭＳ 明朝" w:hint="eastAsia"/>
+              </w:rPr>
+              <w:t>文字列整形</w:t>
+            </w:r>
+            <w:r>
+              <w:t xml:space="preserve"> https://qiita.com/Lilly008000/items/00876d8c61ce36bd5fba</w:t>
+            </w:r>
+          </w:p>
+          <w:p>
+            <w:pPr>
+              <w:pStyle w:val="af5"/>
+            </w:pPr>
+            <w:r>
+              <w:t xml:space="preserve">                        //</w:t>
+            </w:r>
+            <w:r>
+              <w:rPr>
+                <w:rFonts w:ascii="ＭＳ 明朝" w:eastAsia="ＭＳ 明朝" w:hAnsi="ＭＳ 明朝" w:cs="ＭＳ 明朝" w:hint="eastAsia"/>
+              </w:rPr>
+              <w:t>文字列整形</w:t>
+            </w:r>
+          </w:p>
+          <w:p>
+            <w:pPr>
+              <w:pStyle w:val="af5"/>
+            </w:pPr>
+            <w:r>
+              <w:t xml:space="preserve">                        String placeStr = getPrefixStr(place);</w:t>
+            </w:r>
+          </w:p>
+          <w:p>
+            <w:pPr>
+              <w:pStyle w:val="af5"/>
+            </w:pPr>
+            <w:r>
+              <w:t xml:space="preserve">                        System.out.print(placeStr);</w:t>
+            </w:r>
+          </w:p>
+          <w:p>
+            <w:pPr>
+              <w:pStyle w:val="af5"/>
+            </w:pPr>
+            <w:r>
+              <w:t xml:space="preserve">                        //100</w:t>
+            </w:r>
+            <w:r>
+              <w:rPr>
+                <w:rFonts w:ascii="ＭＳ 明朝" w:eastAsia="ＭＳ 明朝" w:hAnsi="ＭＳ 明朝" w:cs="ＭＳ 明朝" w:hint="eastAsia"/>
+              </w:rPr>
+              <w:t>人につき</w:t>
+            </w:r>
+            <w:r>
+              <w:t>"*"</w:t>
+            </w:r>
+            <w:r>
+              <w:rPr>
+                <w:rFonts w:ascii="ＭＳ 明朝" w:eastAsia="ＭＳ 明朝" w:hAnsi="ＭＳ 明朝" w:cs="ＭＳ 明朝" w:hint="eastAsia"/>
+              </w:rPr>
+              <w:t>を</w:t>
+            </w:r>
+            <w:r>
+              <w:t>1</w:t>
+            </w:r>
+            <w:r>
+              <w:rPr>
+                <w:rFonts w:ascii="ＭＳ 明朝" w:eastAsia="ＭＳ 明朝" w:hAnsi="ＭＳ 明朝" w:cs="ＭＳ 明朝" w:hint="eastAsia"/>
+              </w:rPr>
+              <w:t>つ出力するグラフ</w:t>
+            </w:r>
+          </w:p>
+          <w:p>
+            <w:pPr>
+              <w:pStyle w:val="af5"/>
+            </w:pPr>
+            <w:r>
+              <w:t xml:space="preserve">                        printGraph(place);</w:t>
+            </w:r>
+          </w:p>
+          <w:p>
+            <w:pPr>
+              <w:pStyle w:val="af5"/>
+            </w:pPr>
+            <w:r>
+              <w:t xml:space="preserve">                }</w:t>
+            </w:r>
+          </w:p>
+          <w:p>
+            <w:pPr>
+              <w:pStyle w:val="af5"/>
+            </w:pPr>
+            <w:r>
+              <w:t xml:space="preserve">        }</w:t>
+            </w:r>
+          </w:p>
+          <w:p>
+            <w:pPr>
+              <w:pStyle w:val="af5"/>
+            </w:pPr>
+          </w:p>
+          <w:p>
+            <w:pPr>
+              <w:pStyle w:val="af5"/>
+            </w:pPr>
+            <w:r>
+              <w:t xml:space="preserve">        //"</w:t>
+            </w:r>
+            <w:r>
+              <w:rPr>
+                <w:rFonts w:ascii="ＭＳ 明朝" w:eastAsia="ＭＳ 明朝" w:hAnsi="ＭＳ 明朝" w:cs="ＭＳ 明朝" w:hint="eastAsia"/>
+              </w:rPr>
+              <w:t>都道府県名：</w:t>
+            </w:r>
+            <w:r>
+              <w:t>○○__</w:t>
+            </w:r>
+            <w:r>
+              <w:rPr>
+                <w:rFonts w:ascii="ＭＳ 明朝" w:eastAsia="ＭＳ 明朝" w:hAnsi="ＭＳ 明朝" w:cs="ＭＳ 明朝" w:hint="eastAsia"/>
+              </w:rPr>
+              <w:t>：</w:t>
+            </w:r>
+            <w:r>
+              <w:t>"</w:t>
+            </w:r>
+            <w:r>
+              <w:rPr>
+                <w:rFonts w:ascii="ＭＳ 明朝" w:eastAsia="ＭＳ 明朝" w:hAnsi="ＭＳ 明朝" w:cs="ＭＳ 明朝" w:hint="eastAsia"/>
+              </w:rPr>
+              <w:t>になるように文字列整形</w:t>
+            </w:r>
+          </w:p>
+          <w:p>
+            <w:pPr>
+              <w:pStyle w:val="af5"/>
+            </w:pPr>
+            <w:r>
+              <w:t xml:space="preserve">        protected String getPrefixStr(String place){</w:t>
+            </w:r>
+          </w:p>
+          <w:p>
+            <w:pPr>
+              <w:pStyle w:val="af5"/>
+            </w:pPr>
+            <w:r>
+              <w:t xml:space="preserve">                String placeStr = format(place, 10);</w:t>
+            </w:r>
+          </w:p>
+          <w:p>
+            <w:pPr>
+              <w:pStyle w:val="af5"/>
+            </w:pPr>
+            <w:r>
+              <w:t xml:space="preserve">                placeStr = "</w:t>
+            </w:r>
+            <w:r>
+              <w:rPr>
+                <w:rFonts w:ascii="ＭＳ 明朝" w:eastAsia="ＭＳ 明朝" w:hAnsi="ＭＳ 明朝" w:cs="ＭＳ 明朝" w:hint="eastAsia"/>
+              </w:rPr>
+              <w:t>都道府県名：</w:t>
+            </w:r>
+            <w:r>
+              <w:t>" + placeStr;</w:t>
+            </w:r>
+          </w:p>
+          <w:p>
+            <w:pPr>
+              <w:pStyle w:val="af5"/>
+            </w:pPr>
+            <w:r>
+              <w:t xml:space="preserve">                return  placeStr;</w:t>
+            </w:r>
+          </w:p>
+          <w:p>
+            <w:pPr>
+              <w:pStyle w:val="af5"/>
+            </w:pPr>
+            <w:r>
+              <w:t xml:space="preserve">        }</w:t>
+            </w:r>
+          </w:p>
+          <w:p>
+            <w:pPr>
+              <w:pStyle w:val="af5"/>
+            </w:pPr>
+          </w:p>
+          <w:p>
+            <w:pPr>
+              <w:pStyle w:val="af5"/>
+            </w:pPr>
+            <w:r>
+              <w:t xml:space="preserve">        protected String format(String target, int length){</w:t>
+            </w:r>
+          </w:p>
+          <w:p>
+            <w:pPr>
+              <w:pStyle w:val="af5"/>
+            </w:pPr>
+            <w:r>
+              <w:t xml:space="preserve">                int byteDiff = (getByteLength(target, Charset.forName("UTF-8"))-target.length())/2;</w:t>
+            </w:r>
+          </w:p>
+          <w:p>
+            <w:pPr>
+              <w:pStyle w:val="af5"/>
+            </w:pPr>
+            <w:r>
+              <w:t xml:space="preserve">                return String.format("%-"+(length-byteDiff)+"s", target);</w:t>
+            </w:r>
+          </w:p>
+          <w:p>
+            <w:pPr>
+              <w:pStyle w:val="af5"/>
+            </w:pPr>
+            <w:r>
+              <w:t xml:space="preserve">        }</w:t>
+            </w:r>
+          </w:p>
+          <w:p>
+            <w:pPr>
+              <w:pStyle w:val="af5"/>
+            </w:pPr>
+          </w:p>
+          <w:p>
+            <w:pPr>
+              <w:pStyle w:val="af5"/>
+            </w:pPr>
+            <w:r>
+              <w:t xml:space="preserve">        protected int getByteLength(String string, Charset charset) {</w:t>
+            </w:r>
+          </w:p>
+          <w:p>
+            <w:pPr>
+              <w:pStyle w:val="af5"/>
+            </w:pPr>
+            <w:r>
+              <w:t xml:space="preserve">                return string.getBytes(charset).length;</w:t>
+            </w:r>
+          </w:p>
+          <w:p>
+            <w:pPr>
+              <w:pStyle w:val="af5"/>
+            </w:pPr>
+            <w:r>
+              <w:t xml:space="preserve">        }</w:t>
+            </w:r>
+          </w:p>
+          <w:p>
+            <w:pPr>
+              <w:pStyle w:val="af5"/>
+              <w:rPr>
+                <w:rFonts w:hint="eastAsia"/>
+              </w:rPr>
+            </w:pPr>
+            <w:r>
+              <w:t>}</w:t>
+            </w:r>
+          </w:p>
+        </w:tc>
+      </w:tr>
+    </w:tbl>
+    <w:p/>
+    <w:p>
+      <w:pPr>
+        <w:pStyle w:val="a4"/>
+      </w:pPr>
+      <w:r>
+        <w:t xml:space="preserve">コード </w:t>
+      </w:r>
+      <w:r>
+        <w:fldChar w:fldCharType="begin"/>
+      </w:r>
+      <w:r>
+        <w:instrText xml:space="preserve"> SEQ コード \* ARABIC </w:instrText>
+      </w:r>
+      <w:r>
+        <w:fldChar w:fldCharType="separate"/>
+      </w:r>
+      <w:r>
+        <w:rPr>
+          <w:noProof/>
+        </w:rPr>
+        <w:t>3</w:t>
+      </w:r>
+      <w:r>
+        <w:fldChar w:fldCharType="end"/>
+      </w:r>
+      <w:r>
+        <w:t xml:space="preserve"> Population_type1.java</w:t>
+      </w:r>
+    </w:p>
+    <w:tbl>
+      <w:tblPr>
+        <w:tblStyle w:val="af7"/>
+        <w:tblW w:w="0" w:type="auto"/>
+        <w:tblLook w:val="04A0" w:firstRow="1" w:lastRow="0" w:firstColumn="1" w:lastColumn="0" w:noHBand="0" w:noVBand="1"/>
+      </w:tblPr>
+      <w:tblGrid>
+        <w:gridCol w:w="8494"/>
+      </w:tblGrid>
+      <w:tr>
+        <w:tc>
+          <w:tcPr>
+            <w:tcW w:w="8494" w:type="dxa"/>
+          </w:tcPr>
+          <w:p>
+            <w:pPr>
+              <w:pStyle w:val="af5"/>
+            </w:pPr>
+            <w:r>
+              <w:t>package java11;</w:t>
+            </w:r>
+          </w:p>
+          <w:p>
+            <w:pPr>
+              <w:pStyle w:val="af5"/>
+            </w:pPr>
+          </w:p>
+          <w:p>
+            <w:pPr>
+              <w:pStyle w:val="af5"/>
+            </w:pPr>
+            <w:r>
+              <w:t>import java.util.HashMap;</w:t>
+            </w:r>
+          </w:p>
+          <w:p>
+            <w:pPr>
+              <w:pStyle w:val="af5"/>
+            </w:pPr>
+          </w:p>
+          <w:p>
+            <w:pPr>
+              <w:pStyle w:val="af5"/>
+            </w:pPr>
+            <w:r>
+              <w:t>public class Population_type1 extends Population_basic {</w:t>
+            </w:r>
+          </w:p>
+          <w:p>
+            <w:pPr>
+              <w:pStyle w:val="af5"/>
+            </w:pPr>
+            <w:r>
+              <w:t xml:space="preserve">    HashMap&lt;String, Integer&gt; shuchuMap = new HashMap&lt;&gt;();</w:t>
+            </w:r>
+          </w:p>
+          <w:p>
+            <w:pPr>
+              <w:pStyle w:val="af5"/>
+            </w:pPr>
+            <w:r>
+              <w:lastRenderedPageBreak/>
+              <w:t xml:space="preserve">    HashMap&lt;String, Double&gt; densityMap = new HashMap&lt;&gt;();</w:t>
+            </w:r>
+          </w:p>
+          <w:p>
+            <w:pPr>
+              <w:pStyle w:val="af5"/>
+            </w:pPr>
+            <w:r>
+              <w:t xml:space="preserve">    HashMap&lt;String, Double&gt; changeRatioMap = new HashMap&lt;&gt;();</w:t>
+            </w:r>
+          </w:p>
+          <w:p>
+            <w:pPr>
+              <w:pStyle w:val="af5"/>
+            </w:pPr>
+            <w:r>
+              <w:t xml:space="preserve">    Population_type1(){</w:t>
+            </w:r>
+          </w:p>
+          <w:p>
+            <w:pPr>
+              <w:pStyle w:val="af5"/>
+            </w:pPr>
+          </w:p>
+          <w:p>
+            <w:pPr>
+              <w:pStyle w:val="af5"/>
+            </w:pPr>
+            <w:r>
+              <w:t xml:space="preserve">    }</w:t>
+            </w:r>
+          </w:p>
+          <w:p>
+            <w:pPr>
+              <w:pStyle w:val="af5"/>
+            </w:pPr>
+          </w:p>
+          <w:p>
+            <w:pPr>
+              <w:pStyle w:val="af5"/>
+            </w:pPr>
+            <w:r>
+              <w:t xml:space="preserve">    @Override</w:t>
+            </w:r>
+          </w:p>
+          <w:p>
+            <w:pPr>
+              <w:pStyle w:val="af5"/>
+            </w:pPr>
+            <w:r>
+              <w:t xml:space="preserve">    public void printData() {</w:t>
+            </w:r>
+          </w:p>
+          <w:p>
+            <w:pPr>
+              <w:pStyle w:val="af5"/>
+            </w:pPr>
+            <w:r>
+              <w:t xml:space="preserve">        //H17</w:t>
+            </w:r>
+            <w:r>
+              <w:rPr>
+                <w:rFonts w:ascii="ＭＳ 明朝" w:eastAsia="ＭＳ 明朝" w:hAnsi="ＭＳ 明朝" w:cs="ＭＳ 明朝" w:hint="eastAsia"/>
+              </w:rPr>
+              <w:t>向けの処理。他の年度ではオーバーライドして実装。</w:t>
+            </w:r>
+          </w:p>
+          <w:p>
+            <w:pPr>
+              <w:pStyle w:val="af5"/>
+            </w:pPr>
+            <w:r>
+              <w:t xml:space="preserve">        System.out.println("</w:t>
+            </w:r>
+            <w:r>
+              <w:rPr>
+                <w:rFonts w:ascii="ＭＳ 明朝" w:eastAsia="ＭＳ 明朝" w:hAnsi="ＭＳ 明朝" w:cs="ＭＳ 明朝" w:hint="eastAsia"/>
+              </w:rPr>
+              <w:t>データ名：</w:t>
+            </w:r>
+            <w:r>
+              <w:t>H17</w:t>
+            </w:r>
+            <w:r>
+              <w:rPr>
+                <w:rFonts w:ascii="ＭＳ 明朝" w:eastAsia="ＭＳ 明朝" w:hAnsi="ＭＳ 明朝" w:cs="ＭＳ 明朝" w:hint="eastAsia"/>
+              </w:rPr>
+              <w:t>年度</w:t>
+            </w:r>
+            <w:r>
+              <w:t>");</w:t>
+            </w:r>
+          </w:p>
+          <w:p>
+            <w:pPr>
+              <w:pStyle w:val="af5"/>
+            </w:pPr>
+            <w:r>
+              <w:t xml:space="preserve">        for (String place : placeList) {</w:t>
+            </w:r>
+          </w:p>
+          <w:p>
+            <w:pPr>
+              <w:pStyle w:val="af5"/>
+            </w:pPr>
+            <w:r>
+              <w:t xml:space="preserve">            String placeStr = getPrefixStr(place);</w:t>
+            </w:r>
+          </w:p>
+          <w:p>
+            <w:pPr>
+              <w:pStyle w:val="af5"/>
+            </w:pPr>
+            <w:r>
+              <w:t xml:space="preserve">            System.out.print(placeStr);</w:t>
+            </w:r>
+          </w:p>
+          <w:p>
+            <w:pPr>
+              <w:pStyle w:val="af5"/>
+            </w:pPr>
+            <w:r>
+              <w:t xml:space="preserve">            System.out.print("</w:t>
+            </w:r>
+            <w:r>
+              <w:rPr>
+                <w:rFonts w:ascii="ＭＳ 明朝" w:eastAsia="ＭＳ 明朝" w:hAnsi="ＭＳ 明朝" w:cs="ＭＳ 明朝" w:hint="eastAsia"/>
+              </w:rPr>
+              <w:t>人口：</w:t>
+            </w:r>
+            <w:r>
+              <w:t>" + jinkoMap.get(place) + "</w:t>
+            </w:r>
+            <w:r>
+              <w:rPr>
+                <w:rFonts w:ascii="ＭＳ 明朝" w:eastAsia="ＭＳ 明朝" w:hAnsi="ＭＳ 明朝" w:cs="ＭＳ 明朝" w:hint="eastAsia"/>
+              </w:rPr>
+              <w:t xml:space="preserve">　</w:t>
+            </w:r>
+            <w:r>
+              <w:t>");</w:t>
+            </w:r>
+          </w:p>
+          <w:p>
+            <w:pPr>
+              <w:pStyle w:val="af5"/>
+            </w:pPr>
+            <w:r>
+              <w:t xml:space="preserve">            System.out.print("</w:t>
+            </w:r>
+            <w:r>
+              <w:rPr>
+                <w:rFonts w:ascii="ＭＳ 明朝" w:eastAsia="ＭＳ 明朝" w:hAnsi="ＭＳ 明朝" w:cs="ＭＳ 明朝" w:hint="eastAsia"/>
+              </w:rPr>
+              <w:t>集中地区：</w:t>
+            </w:r>
+            <w:r>
+              <w:t>" + shuchuMap.get(place) + "</w:t>
+            </w:r>
+            <w:r>
+              <w:rPr>
+                <w:rFonts w:ascii="ＭＳ 明朝" w:eastAsia="ＭＳ 明朝" w:hAnsi="ＭＳ 明朝" w:cs="ＭＳ 明朝" w:hint="eastAsia"/>
+              </w:rPr>
+              <w:t xml:space="preserve">　</w:t>
+            </w:r>
+            <w:r>
+              <w:t>");</w:t>
+            </w:r>
+          </w:p>
+          <w:p>
+            <w:pPr>
+              <w:pStyle w:val="af5"/>
+            </w:pPr>
+            <w:r>
+              <w:t xml:space="preserve">            System.out.print("</w:t>
+            </w:r>
+            <w:r>
+              <w:rPr>
+                <w:rFonts w:ascii="ＭＳ 明朝" w:eastAsia="ＭＳ 明朝" w:hAnsi="ＭＳ 明朝" w:cs="ＭＳ 明朝" w:hint="eastAsia"/>
+              </w:rPr>
+              <w:t>人口密度：</w:t>
+            </w:r>
+            <w:r>
+              <w:t>" + densityMap.get(place) + "</w:t>
+            </w:r>
+            <w:r>
+              <w:rPr>
+                <w:rFonts w:ascii="ＭＳ 明朝" w:eastAsia="ＭＳ 明朝" w:hAnsi="ＭＳ 明朝" w:cs="ＭＳ 明朝" w:hint="eastAsia"/>
+              </w:rPr>
+              <w:t xml:space="preserve">　</w:t>
+            </w:r>
+            <w:r>
+              <w:t>");</w:t>
+            </w:r>
+          </w:p>
+          <w:p>
+            <w:pPr>
+              <w:pStyle w:val="af5"/>
+            </w:pPr>
+            <w:r>
+              <w:t xml:space="preserve">            System.out.print("</w:t>
+            </w:r>
+            <w:r>
+              <w:rPr>
+                <w:rFonts w:ascii="ＭＳ 明朝" w:eastAsia="ＭＳ 明朝" w:hAnsi="ＭＳ 明朝" w:cs="ＭＳ 明朝" w:hint="eastAsia"/>
+              </w:rPr>
+              <w:t>増減率：</w:t>
+            </w:r>
+            <w:r>
+              <w:t>" + changeRatioMap.get(place) + "</w:t>
+            </w:r>
+            <w:r>
+              <w:rPr>
+                <w:rFonts w:ascii="ＭＳ 明朝" w:eastAsia="ＭＳ 明朝" w:hAnsi="ＭＳ 明朝" w:cs="ＭＳ 明朝" w:hint="eastAsia"/>
+              </w:rPr>
+              <w:t xml:space="preserve">　</w:t>
+            </w:r>
+            <w:r>
+              <w:t>");</w:t>
+            </w:r>
+          </w:p>
+          <w:p>
+            <w:pPr>
+              <w:pStyle w:val="af5"/>
+            </w:pPr>
+            <w:r>
+              <w:t xml:space="preserve">            System.out.println("");</w:t>
+            </w:r>
+          </w:p>
+          <w:p>
+            <w:pPr>
+              <w:pStyle w:val="af5"/>
+            </w:pPr>
+            <w:r>
+              <w:t xml:space="preserve">        }</w:t>
+            </w:r>
+          </w:p>
+          <w:p>
+            <w:pPr>
+              <w:pStyle w:val="af5"/>
+            </w:pPr>
+            <w:r>
+              <w:t xml:space="preserve">    }</w:t>
+            </w:r>
+          </w:p>
+          <w:p>
+            <w:pPr>
+              <w:pStyle w:val="af5"/>
+              <w:rPr>
+                <w:rFonts w:hint="eastAsia"/>
+              </w:rPr>
+            </w:pPr>
+            <w:r>
+              <w:t>}</w:t>
+            </w:r>
+          </w:p>
+        </w:tc>
+      </w:tr>
+    </w:tbl>
+    <w:p/>
+    <w:p>
+      <w:pPr>
+        <w:pStyle w:val="a4"/>
+      </w:pPr>
+      <w:r>
+        <w:t xml:space="preserve">コード </w:t>
+      </w:r>
+      <w:r>
+        <w:fldChar w:fldCharType="begin"/>
+      </w:r>
+      <w:r>
+        <w:instrText xml:space="preserve"> SEQ コード \* ARABIC </w:instrText>
+      </w:r>
+      <w:r>
+        <w:fldChar w:fldCharType="separate"/>
+      </w:r>
+      <w:r>
+        <w:rPr>
+          <w:noProof/>
+        </w:rPr>
+        <w:t>4</w:t>
+      </w:r>
+      <w:r>
+        <w:fldChar w:fldCharType="end"/>
+      </w:r>
+      <w:r>
+        <w:t xml:space="preserve"> Population_type2.java</w:t>
+      </w:r>
+    </w:p>
+    <w:tbl>
+      <w:tblPr>
+        <w:tblStyle w:val="af7"/>
+        <w:tblW w:w="0" w:type="auto"/>
+        <w:tblLook w:val="04A0" w:firstRow="1" w:lastRow="0" w:firstColumn="1" w:lastColumn="0" w:noHBand="0" w:noVBand="1"/>
+      </w:tblPr>
+      <w:tblGrid>
+        <w:gridCol w:w="8494"/>
+      </w:tblGrid>
+      <w:tr>
+        <w:tc>
+          <w:tcPr>
+            <w:tcW w:w="8494" w:type="dxa"/>
+          </w:tcPr>
+          <w:p>
+            <w:pPr>
+              <w:pStyle w:val="af5"/>
+            </w:pPr>
+            <w:r>
+              <w:t>package java11;</w:t>
+            </w:r>
+          </w:p>
+          <w:p>
+            <w:pPr>
+              <w:pStyle w:val="af5"/>
+            </w:pPr>
+          </w:p>
+          <w:p>
+            <w:pPr>
+              <w:pStyle w:val="af5"/>
+            </w:pPr>
+            <w:r>
+              <w:t>import java.util.HashMap;</w:t>
+            </w:r>
+          </w:p>
+          <w:p>
+            <w:pPr>
+              <w:pStyle w:val="af5"/>
+            </w:pPr>
+          </w:p>
+          <w:p>
+            <w:pPr>
+              <w:pStyle w:val="af5"/>
+            </w:pPr>
+            <w:r>
+              <w:t>public class Population_type2 extends Population_basic{</w:t>
+            </w:r>
+          </w:p>
+          <w:p>
+            <w:pPr>
+              <w:pStyle w:val="af5"/>
+            </w:pPr>
+            <w:r>
+              <w:t xml:space="preserve">    HashMap&lt;String, Double&gt; genderRatioMap = new HashMap&lt;&gt;();</w:t>
+            </w:r>
+          </w:p>
+          <w:p>
+            <w:pPr>
+              <w:pStyle w:val="af5"/>
+            </w:pPr>
+            <w:r>
+              <w:t xml:space="preserve">    HashMap&lt;String, Double&gt; changeRatioMap = new HashMap&lt;&gt;();</w:t>
+            </w:r>
+          </w:p>
+          <w:p>
+            <w:pPr>
+              <w:pStyle w:val="af5"/>
+            </w:pPr>
+          </w:p>
+          <w:p>
+            <w:pPr>
+              <w:pStyle w:val="af5"/>
+            </w:pPr>
+            <w:r>
+              <w:t xml:space="preserve">    Population_type2(){</w:t>
+            </w:r>
+          </w:p>
+          <w:p>
+            <w:pPr>
+              <w:pStyle w:val="af5"/>
+            </w:pPr>
+          </w:p>
+          <w:p>
+            <w:pPr>
+              <w:pStyle w:val="af5"/>
+            </w:pPr>
+            <w:r>
+              <w:t xml:space="preserve">    }</w:t>
+            </w:r>
+          </w:p>
+          <w:p>
+            <w:pPr>
+              <w:pStyle w:val="af5"/>
+            </w:pPr>
+          </w:p>
+          <w:p>
+            <w:pPr>
+              <w:pStyle w:val="af5"/>
+            </w:pPr>
+            <w:r>
+              <w:t xml:space="preserve">    @Override</w:t>
+            </w:r>
+          </w:p>
+          <w:p>
+            <w:pPr>
+              <w:pStyle w:val="af5"/>
+            </w:pPr>
+            <w:r>
+              <w:t xml:space="preserve">    public void printData() {</w:t>
+            </w:r>
+          </w:p>
+          <w:p>
+            <w:pPr>
+              <w:pStyle w:val="af5"/>
+            </w:pPr>
+            <w:r>
+              <w:t xml:space="preserve">        //H21</w:t>
+            </w:r>
+            <w:r>
+              <w:rPr>
+                <w:rFonts w:ascii="ＭＳ 明朝" w:eastAsia="ＭＳ 明朝" w:hAnsi="ＭＳ 明朝" w:cs="ＭＳ 明朝" w:hint="eastAsia"/>
+              </w:rPr>
+              <w:t>向けの処理。他の年度ではオーバーライドして実装。</w:t>
+            </w:r>
+          </w:p>
+          <w:p>
+            <w:pPr>
+              <w:pStyle w:val="af5"/>
+            </w:pPr>
+            <w:r>
+              <w:t xml:space="preserve">        System.out.println("</w:t>
+            </w:r>
+            <w:r>
+              <w:rPr>
+                <w:rFonts w:ascii="ＭＳ 明朝" w:eastAsia="ＭＳ 明朝" w:hAnsi="ＭＳ 明朝" w:cs="ＭＳ 明朝" w:hint="eastAsia"/>
+              </w:rPr>
+              <w:t>データ名：</w:t>
+            </w:r>
+            <w:r>
+              <w:t>H21</w:t>
+            </w:r>
+            <w:r>
+              <w:rPr>
+                <w:rFonts w:ascii="ＭＳ 明朝" w:eastAsia="ＭＳ 明朝" w:hAnsi="ＭＳ 明朝" w:cs="ＭＳ 明朝" w:hint="eastAsia"/>
+              </w:rPr>
+              <w:t>年度</w:t>
+            </w:r>
+            <w:r>
+              <w:t>");</w:t>
+            </w:r>
+          </w:p>
+          <w:p>
+            <w:pPr>
+              <w:pStyle w:val="af5"/>
+            </w:pPr>
+            <w:r>
+              <w:t xml:space="preserve">        for (String place : placeList) {</w:t>
+            </w:r>
+          </w:p>
+          <w:p>
+            <w:pPr>
+              <w:pStyle w:val="af5"/>
+            </w:pPr>
+            <w:r>
+              <w:t xml:space="preserve">            String placeStr = getPrefixStr(place);</w:t>
+            </w:r>
+          </w:p>
+          <w:p>
+            <w:pPr>
+              <w:pStyle w:val="af5"/>
+            </w:pPr>
+            <w:r>
+              <w:t xml:space="preserve">            System.out.print(placeStr);</w:t>
+            </w:r>
+          </w:p>
+          <w:p>
+            <w:pPr>
+              <w:pStyle w:val="af5"/>
+            </w:pPr>
+            <w:r>
+              <w:t xml:space="preserve">            System.out.print("</w:t>
+            </w:r>
+            <w:r>
+              <w:rPr>
+                <w:rFonts w:ascii="ＭＳ 明朝" w:eastAsia="ＭＳ 明朝" w:hAnsi="ＭＳ 明朝" w:cs="ＭＳ 明朝" w:hint="eastAsia"/>
+              </w:rPr>
+              <w:t>人口：</w:t>
+            </w:r>
+            <w:r>
+              <w:t>" + jinkoMap.get(place) + "</w:t>
+            </w:r>
+            <w:r>
+              <w:rPr>
+                <w:rFonts w:ascii="ＭＳ 明朝" w:eastAsia="ＭＳ 明朝" w:hAnsi="ＭＳ 明朝" w:cs="ＭＳ 明朝" w:hint="eastAsia"/>
+              </w:rPr>
+              <w:t xml:space="preserve">　</w:t>
+            </w:r>
+            <w:r>
+              <w:t>");</w:t>
+            </w:r>
+          </w:p>
+          <w:p>
+            <w:pPr>
+              <w:pStyle w:val="af5"/>
+            </w:pPr>
+            <w:r>
+              <w:t xml:space="preserve">            System.out.print("</w:t>
+            </w:r>
+            <w:r>
+              <w:rPr>
+                <w:rFonts w:ascii="ＭＳ 明朝" w:eastAsia="ＭＳ 明朝" w:hAnsi="ＭＳ 明朝" w:cs="ＭＳ 明朝" w:hint="eastAsia"/>
+              </w:rPr>
+              <w:t>人口性比：</w:t>
+            </w:r>
+            <w:r>
+              <w:t>" + genderRatioMap.get(place) + "</w:t>
+            </w:r>
+            <w:r>
+              <w:rPr>
+                <w:rFonts w:ascii="ＭＳ 明朝" w:eastAsia="ＭＳ 明朝" w:hAnsi="ＭＳ 明朝" w:cs="ＭＳ 明朝" w:hint="eastAsia"/>
+              </w:rPr>
+              <w:t xml:space="preserve">　</w:t>
+            </w:r>
+            <w:r>
+              <w:t>");</w:t>
+            </w:r>
+          </w:p>
+          <w:p>
+            <w:pPr>
+              <w:pStyle w:val="af5"/>
+            </w:pPr>
+            <w:r>
+              <w:t xml:space="preserve">            System.out.print("</w:t>
+            </w:r>
+            <w:r>
+              <w:rPr>
+                <w:rFonts w:ascii="ＭＳ 明朝" w:eastAsia="ＭＳ 明朝" w:hAnsi="ＭＳ 明朝" w:cs="ＭＳ 明朝" w:hint="eastAsia"/>
+              </w:rPr>
+              <w:t>増減率：</w:t>
+            </w:r>
+            <w:r>
+              <w:t>" + changeRatioMap.get(place) + "</w:t>
+            </w:r>
+            <w:r>
+              <w:rPr>
+                <w:rFonts w:ascii="ＭＳ 明朝" w:eastAsia="ＭＳ 明朝" w:hAnsi="ＭＳ 明朝" w:cs="ＭＳ 明朝" w:hint="eastAsia"/>
+              </w:rPr>
+              <w:t xml:space="preserve">　</w:t>
+            </w:r>
+            <w:r>
+              <w:t>");</w:t>
+            </w:r>
+          </w:p>
+          <w:p>
+            <w:pPr>
+              <w:pStyle w:val="af5"/>
+            </w:pPr>
+            <w:r>
+              <w:lastRenderedPageBreak/>
+              <w:t xml:space="preserve">            System.out.println("");</w:t>
+            </w:r>
+          </w:p>
+          <w:p>
+            <w:pPr>
+              <w:pStyle w:val="af5"/>
+            </w:pPr>
+            <w:r>
+              <w:t xml:space="preserve">        }</w:t>
+            </w:r>
+          </w:p>
+          <w:p>
+            <w:pPr>
+              <w:pStyle w:val="af5"/>
+            </w:pPr>
+            <w:r>
+              <w:t xml:space="preserve">    }</w:t>
+            </w:r>
+          </w:p>
+          <w:p>
+            <w:pPr>
+              <w:pStyle w:val="af5"/>
+              <w:rPr>
+                <w:rFonts w:hint="eastAsia"/>
+              </w:rPr>
+            </w:pPr>
+            <w:r>
+              <w:t>}</w:t>
+            </w:r>
+          </w:p>
+        </w:tc>
+      </w:tr>
+    </w:tbl>
+    <w:p>
+      <w:pPr>
+        <w:rPr>
+          <w:rFonts w:hint="eastAsia"/>
+        </w:rPr>
+      </w:pPr>
     </w:p>
     <w:p>
       <w:pPr>
@@ -10190,15 +13235,7 @@
       <w:bookmarkEnd w:id="16"/>
     </w:p>
     <w:p>
-      <w:r>
-        <w:rPr>
-          <w:rFonts w:hint="eastAsia"/>
-        </w:rPr>
-        <w:t>ある場合のみ</w:t>
-      </w:r>
-    </w:p>
-    <w:p>
-      <w:hyperlink r:id="rId9" w:history="1">
+      <w:hyperlink r:id="rId10" w:history="1">
         <w:r>
           <w:rPr>
             <w:rStyle w:val="af3"/>
@@ -10208,7 +13245,7 @@
       </w:hyperlink>
     </w:p>
     <w:p>
-      <w:hyperlink r:id="rId10" w:history="1">
+      <w:hyperlink r:id="rId11" w:history="1">
         <w:r>
           <w:rPr>
             <w:rStyle w:val="af3"/>
@@ -10218,7 +13255,12 @@
       </w:hyperlink>
     </w:p>
     <w:p>
-      <w:hyperlink r:id="rId11" w:history="1">
+      <w:pPr>
+        <w:rPr>
+          <w:rFonts w:hint="eastAsia"/>
+        </w:rPr>
+      </w:pPr>
+      <w:hyperlink r:id="rId12" w:history="1">
         <w:r>
           <w:rPr>
             <w:rStyle w:val="af3"/>
@@ -10227,29 +13269,8 @@
         </w:r>
       </w:hyperlink>
     </w:p>
-    <w:p>
-      <w:pPr>
-        <w:pStyle w:val="1"/>
-      </w:pPr>
-      <w:bookmarkStart w:id="17" w:name="_Toc28475464"/>
-      <w:r>
-        <w:rPr>
-          <w:rFonts w:hint="eastAsia"/>
-        </w:rPr>
-        <w:t>その他</w:t>
-      </w:r>
-      <w:bookmarkEnd w:id="17"/>
-    </w:p>
-    <w:p>
-      <w:r>
-        <w:rPr>
-          <w:rFonts w:hint="eastAsia"/>
-        </w:rPr>
-        <w:t>感想とか。ある場合のみ</w:t>
-      </w:r>
-    </w:p>
     <w:sectPr>
-      <w:footerReference w:type="default" r:id="rId12"/>
+      <w:footerReference w:type="default" r:id="rId13"/>
       <w:pgSz w:w="11906" w:h="16838"/>
       <w:pgMar w:top="1985" w:right="1701" w:bottom="1701" w:left="1701" w:header="851" w:footer="992" w:gutter="0"/>
       <w:pgNumType w:start="0"/>
@@ -12324,7 +15345,7 @@
 </file>
 
 <file path=customXml/itemProps2.xml><?xml version="1.0" encoding="utf-8"?>
-<ds:datastoreItem xmlns:ds="http://schemas.openxmlformats.org/officeDocument/2006/customXml" ds:itemID="{CA8EF526-0D80-4A06-A32C-AF67AB2859A7}">
+<ds:datastoreItem xmlns:ds="http://schemas.openxmlformats.org/officeDocument/2006/customXml" ds:itemID="{BE7B6624-1ACD-4DE4-B719-74CDCEBD36BC}">
   <ds:schemaRefs>
     <ds:schemaRef ds:uri="http://schemas.openxmlformats.org/officeDocument/2006/bibliography"/>
   </ds:schemaRefs>
